--- a/Items/Templates/Congratulations you are qualified.docx
+++ b/Items/Templates/Congratulations you are qualified.docx
@@ -102,7 +102,22 @@
                   <w:vAlign w:val="center"/>
                 </w:tcPr>
                 <w:p>
-                  <w:r>
+                  <w:pPr>
+                    <w:spacing w:after="150"/>
+                    <w:rPr>
+                      <w:rFonts w:ascii="Tahoma" w:hAnsi="Tahoma" w:cs="Tahoma"/>
+                      <w:color w:val="1F497D"/>
+                      <w:sz w:val="28"/>
+                      <w:szCs w:val="28"/>
+                    </w:rPr>
+                  </w:pPr>
+                  <w:r>
+                    <w:rPr>
+                      <w:rFonts w:ascii="Tahoma" w:hAnsi="Tahoma" w:cs="Tahoma"/>
+                      <w:color w:val="1F497D"/>
+                      <w:sz w:val="28"/>
+                      <w:szCs w:val="28"/>
+                    </w:rPr>
                     <w:t> </w:t>
                   </w:r>
                 </w:p>
@@ -129,8 +144,174 @@
                       <w:sz w:val="28"/>
                       <w:szCs w:val="28"/>
                     </w:rPr>
-                    <w:t xml:space="preserve">Congratulations, your loan request has been approved!!! </w:t>
-                  </w:r>
+                    <w:fldChar w:fldCharType="begin"/>
+                  </w:r>
+                  <w:r>
+                    <w:rPr>
+                      <w:rFonts w:ascii="Tahoma" w:hAnsi="Tahoma" w:cs="Tahoma"/>
+                      <w:color w:val="1F497D"/>
+                      <w:sz w:val="28"/>
+                      <w:szCs w:val="28"/>
+                    </w:rPr>
+                    <w:instrText xml:space="preserve"> MERGEFIELD  &lt;&lt;FirstName&gt;&gt;  \* MERGEFORMAT </w:instrText>
+                  </w:r>
+                  <w:r>
+                    <w:rPr>
+                      <w:rFonts w:ascii="Tahoma" w:hAnsi="Tahoma" w:cs="Tahoma"/>
+                      <w:color w:val="1F497D"/>
+                      <w:sz w:val="28"/>
+                      <w:szCs w:val="28"/>
+                    </w:rPr>
+                    <w:fldChar w:fldCharType="separate"/>
+                  </w:r>
+                  <w:r>
+                    <w:rPr>
+                      <w:rFonts w:ascii="Tahoma" w:hAnsi="Tahoma" w:cs="Tahoma"/>
+                      <w:color w:val="1F497D"/>
+                      <w:sz w:val="28"/>
+                      <w:szCs w:val="28"/>
+                    </w:rPr>
+                    <w:t>«&lt;&lt;FirstName&gt;&gt;»</w:t>
+                  </w:r>
+                  <w:r>
+                    <w:rPr>
+                      <w:rFonts w:ascii="Tahoma" w:hAnsi="Tahoma" w:cs="Tahoma"/>
+                      <w:color w:val="1F497D"/>
+                      <w:sz w:val="28"/>
+                      <w:szCs w:val="28"/>
+                    </w:rPr>
+                    <w:fldChar w:fldCharType="end"/>
+                  </w:r>
+                  <w:r>
+                    <w:rPr>
+                      <w:rFonts w:ascii="Tahoma" w:hAnsi="Tahoma" w:cs="Tahoma"/>
+                      <w:color w:val="1F497D"/>
+                      <w:sz w:val="28"/>
+                      <w:szCs w:val="28"/>
+                    </w:rPr>
+                    <w:t xml:space="preserve"> </w:t>
+                  </w:r>
+                  <w:r>
+                    <w:rPr>
+                      <w:rFonts w:ascii="Tahoma" w:hAnsi="Tahoma" w:cs="Tahoma"/>
+                      <w:color w:val="1F497D"/>
+                      <w:sz w:val="28"/>
+                      <w:szCs w:val="28"/>
+                    </w:rPr>
+                    <w:t>c</w:t>
+                  </w:r>
+                  <w:r>
+                    <w:rPr>
+                      <w:rFonts w:ascii="Tahoma" w:hAnsi="Tahoma" w:cs="Tahoma"/>
+                      <w:color w:val="1F497D"/>
+                      <w:sz w:val="28"/>
+                      <w:szCs w:val="28"/>
+                    </w:rPr>
+                    <w:t>ongratulations</w:t>
+                  </w:r>
+                  <w:r>
+                    <w:rPr>
+                      <w:rFonts w:ascii="Tahoma" w:hAnsi="Tahoma" w:cs="Tahoma"/>
+                      <w:color w:val="1F497D"/>
+                      <w:sz w:val="28"/>
+                      <w:szCs w:val="28"/>
+                    </w:rPr>
+                    <w:t xml:space="preserve"> </w:t>
+                  </w:r>
+                  <w:r>
+                    <w:rPr>
+                      <w:rFonts w:ascii="Tahoma" w:hAnsi="Tahoma" w:cs="Tahoma"/>
+                      <w:color w:val="1F497D"/>
+                      <w:sz w:val="28"/>
+                      <w:szCs w:val="28"/>
+                    </w:rPr>
+                    <w:t>£</w:t>
+                  </w:r>
+                  <w:r>
+                    <w:rPr>
+                      <w:rFonts w:ascii="Tahoma" w:hAnsi="Tahoma" w:cs="Tahoma"/>
+                      <w:color w:val="1F497D"/>
+                      <w:sz w:val="28"/>
+                      <w:szCs w:val="28"/>
+                    </w:rPr>
+                    <w:fldChar w:fldCharType="begin"/>
+                  </w:r>
+                  <w:r>
+                    <w:rPr>
+                      <w:rFonts w:ascii="Tahoma" w:hAnsi="Tahoma" w:cs="Tahoma"/>
+                      <w:color w:val="1F497D"/>
+                      <w:sz w:val="28"/>
+                      <w:szCs w:val="28"/>
+                    </w:rPr>
+                    <w:instrText xml:space="preserve"> MERGEFIELD  &lt;&lt;LoanAmount&gt;&gt;  \* MERGEFORMAT </w:instrText>
+                  </w:r>
+                  <w:r>
+                    <w:rPr>
+                      <w:rFonts w:ascii="Tahoma" w:hAnsi="Tahoma" w:cs="Tahoma"/>
+                      <w:color w:val="1F497D"/>
+                      <w:sz w:val="28"/>
+                      <w:szCs w:val="28"/>
+                    </w:rPr>
+                    <w:fldChar w:fldCharType="separate"/>
+                  </w:r>
+                  <w:r>
+                    <w:rPr>
+                      <w:rFonts w:ascii="Tahoma" w:hAnsi="Tahoma" w:cs="Tahoma"/>
+                      <w:color w:val="1F497D"/>
+                      <w:sz w:val="28"/>
+                      <w:szCs w:val="28"/>
+                    </w:rPr>
+                    <w:t>«&lt;&lt;</w:t>
+                  </w:r>
+                  <w:proofErr w:type="spellStart"/>
+                  <w:r>
+                    <w:rPr>
+                      <w:rFonts w:ascii="Tahoma" w:hAnsi="Tahoma" w:cs="Tahoma"/>
+                      <w:color w:val="1F497D"/>
+                      <w:sz w:val="28"/>
+                      <w:szCs w:val="28"/>
+                    </w:rPr>
+                    <w:t>LoanAmount</w:t>
+                  </w:r>
+                  <w:proofErr w:type="spellEnd"/>
+                  <w:r>
+                    <w:rPr>
+                      <w:rFonts w:ascii="Tahoma" w:hAnsi="Tahoma" w:cs="Tahoma"/>
+                      <w:color w:val="1F497D"/>
+                      <w:sz w:val="28"/>
+                      <w:szCs w:val="28"/>
+                    </w:rPr>
+                    <w:t>&gt;&gt;»</w:t>
+                  </w:r>
+                  <w:r>
+                    <w:rPr>
+                      <w:rFonts w:ascii="Tahoma" w:hAnsi="Tahoma" w:cs="Tahoma"/>
+                      <w:color w:val="1F497D"/>
+                      <w:sz w:val="28"/>
+                      <w:szCs w:val="28"/>
+                    </w:rPr>
+                    <w:fldChar w:fldCharType="end"/>
+                  </w:r>
+                  <w:r>
+                    <w:rPr>
+                      <w:rFonts w:ascii="Tahoma" w:hAnsi="Tahoma" w:cs="Tahoma"/>
+                      <w:color w:val="1F497D"/>
+                      <w:sz w:val="28"/>
+                      <w:szCs w:val="28"/>
+                    </w:rPr>
+                    <w:t xml:space="preserve"> </w:t>
+                  </w:r>
+                  <w:r>
+                    <w:rPr>
+                      <w:rFonts w:ascii="Tahoma" w:hAnsi="Tahoma" w:cs="Tahoma" w:hint="eastAsia"/>
+                      <w:color w:val="1F497D"/>
+                      <w:sz w:val="28"/>
+                      <w:szCs w:val="28"/>
+                    </w:rPr>
+                    <w:t>is available to fund your business today</w:t>
+                  </w:r>
+                  <w:bookmarkStart w:id="0" w:name="_GoBack"/>
+                  <w:bookmarkEnd w:id="0"/>
                 </w:p>
               </w:tc>
               <w:tc>
@@ -257,49 +438,70 @@
                     <w:spacing w:after="150"/>
                     <w:rPr>
                       <w:rFonts w:ascii="Tahoma" w:hAnsi="Tahoma" w:cs="Tahoma"/>
+                      <w:i/>
                       <w:color w:val="999999"/>
-                      <w:sz w:val="20"/>
-                      <w:szCs w:val="20"/>
-                    </w:rPr>
-                  </w:pPr>
-                  <w:r>
+                    </w:rPr>
+                  </w:pPr>
+                  <w:r>
+                    <w:rPr>
+                      <w:rFonts w:ascii="Tahoma" w:hAnsi="Tahoma" w:cs="Tahoma"/>
+                      <w:i/>
+                    </w:rPr>
+                    <w:t xml:space="preserve">Dear </w:t>
+                  </w:r>
+                  <w:r>
+                    <w:rPr>
+                      <w:rFonts w:ascii="Tahoma" w:hAnsi="Tahoma" w:cs="Tahoma"/>
+                      <w:i/>
+                    </w:rPr>
                     <w:fldChar w:fldCharType="begin"/>
                   </w:r>
                   <w:r>
+                    <w:rPr>
+                      <w:rFonts w:ascii="Tahoma" w:hAnsi="Tahoma" w:cs="Tahoma"/>
+                      <w:i/>
+                    </w:rPr>
                     <w:instrText xml:space="preserve"> MERGEFIELD  &lt;&lt;FirstName&gt;&gt;  \* MERGEFORMAT </w:instrText>
                   </w:r>
                   <w:r>
+                    <w:rPr>
+                      <w:rFonts w:ascii="Tahoma" w:hAnsi="Tahoma" w:cs="Tahoma"/>
+                      <w:i/>
+                    </w:rPr>
                     <w:fldChar w:fldCharType="separate"/>
                   </w:r>
                   <w:r>
                     <w:rPr>
                       <w:rFonts w:ascii="Tahoma" w:hAnsi="Tahoma" w:cs="Tahoma"/>
+                      <w:i/>
                       <w:noProof/>
-                      <w:sz w:val="20"/>
-                      <w:szCs w:val="20"/>
                     </w:rPr>
                     <w:t>«&lt;&lt;FirstName&gt;&gt;»</w:t>
                   </w:r>
                   <w:r>
                     <w:rPr>
                       <w:rFonts w:ascii="Tahoma" w:hAnsi="Tahoma" w:cs="Tahoma"/>
+                      <w:i/>
                       <w:noProof/>
-                      <w:sz w:val="20"/>
-                      <w:szCs w:val="20"/>
                     </w:rPr>
                     <w:fldChar w:fldCharType="end"/>
                   </w:r>
                   <w:r>
                     <w:rPr>
                       <w:rFonts w:ascii="Tahoma" w:hAnsi="Tahoma" w:cs="Tahoma"/>
+                      <w:i/>
+                      <w:color w:val="000000"/>
+                    </w:rPr>
+                    <w:t>,</w:t>
+                  </w:r>
+                  <w:r>
+                    <w:rPr>
+                      <w:rFonts w:ascii="Tahoma" w:hAnsi="Tahoma" w:cs="Tahoma"/>
+                      <w:i/>
                       <w:color w:val="999999"/>
-                      <w:sz w:val="20"/>
-                      <w:szCs w:val="20"/>
-                    </w:rPr>
-                    <w:t xml:space="preserve">, </w:t>
-                  </w:r>
-                  <w:bookmarkStart w:id="0" w:name="_GoBack"/>
-                  <w:bookmarkEnd w:id="0"/>
+                    </w:rPr>
+                    <w:t xml:space="preserve"> </w:t>
+                  </w:r>
                 </w:p>
                 <w:p>
                   <w:pPr>
@@ -312,11 +514,31 @@
                   </w:pPr>
                   <w:r>
                     <w:rPr>
-                      <w:rFonts w:ascii="Tahoma" w:hAnsi="Tahoma" w:cs="Tahoma"/>
-                      <w:sz w:val="20"/>
-                      <w:szCs w:val="20"/>
-                    </w:rPr>
-                    <w:t xml:space="preserve">Congratulations! You have been approved for a loan of up to </w:t>
+                      <w:rFonts w:ascii="Tahoma" w:hAnsi="Tahoma" w:cs="Tahoma" w:hint="eastAsia"/>
+                      <w:sz w:val="20"/>
+                      <w:szCs w:val="20"/>
+                      <w:lang w:val="en-GB"/>
+                    </w:rPr>
+                    <w:t>Welcome to the EZBOB family, you are moments away from joining thousands of businesses across the UK who are already using EZBOB financing to achieve their business growth.</w:t>
+                  </w:r>
+                </w:p>
+                <w:p>
+                  <w:pPr>
+                    <w:spacing w:after="150"/>
+                    <w:rPr>
+                      <w:rFonts w:ascii="Tahoma" w:hAnsi="Tahoma" w:cs="Tahoma"/>
+                      <w:sz w:val="20"/>
+                      <w:szCs w:val="20"/>
+                    </w:rPr>
+                  </w:pPr>
+                  <w:r>
+                    <w:rPr>
+                      <w:rFonts w:ascii="Tahoma" w:hAnsi="Tahoma" w:cs="Tahoma" w:hint="eastAsia"/>
+                      <w:sz w:val="20"/>
+                      <w:szCs w:val="20"/>
+                      <w:lang w:val="en-GB"/>
+                    </w:rPr>
+                    <w:t xml:space="preserve">Your business has been approved for funding and you are qualified for up to </w:t>
                   </w:r>
                   <w:r>
                     <w:rPr>
@@ -367,107 +589,29 @@
                   </w:r>
                   <w:r>
                     <w:rPr>
-                      <w:rFonts w:ascii="Tahoma" w:hAnsi="Tahoma" w:cs="Tahoma"/>
-                      <w:sz w:val="20"/>
-                      <w:szCs w:val="20"/>
-                    </w:rPr>
-                    <w:t xml:space="preserve">.   </w:t>
-                  </w:r>
-                </w:p>
-                <w:p>
-                  <w:pPr>
-                    <w:spacing w:after="150"/>
-                    <w:rPr>
-                      <w:rFonts w:ascii="Tahoma" w:hAnsi="Tahoma" w:cs="Tahoma"/>
-                      <w:sz w:val="20"/>
-                      <w:szCs w:val="20"/>
-                    </w:rPr>
-                  </w:pPr>
-                  <w:r>
-                    <w:rPr>
-                      <w:rFonts w:ascii="Tahoma" w:hAnsi="Tahoma" w:cs="Tahoma"/>
-                      <w:sz w:val="20"/>
-                      <w:szCs w:val="20"/>
-                    </w:rPr>
-                    <w:t xml:space="preserve">Click </w:t>
+                      <w:rFonts w:ascii="Tahoma" w:hAnsi="Tahoma" w:cs="Tahoma" w:hint="eastAsia"/>
+                      <w:sz w:val="20"/>
+                      <w:szCs w:val="20"/>
+                      <w:lang w:val="en-GB"/>
+                    </w:rPr>
+                    <w:t>. To take advantage of this unique offer please log into your account</w:t>
+                  </w:r>
+                  <w:r>
+                    <w:rPr>
+                      <w:rFonts w:ascii="Tahoma" w:hAnsi="Tahoma" w:cs="Tahoma"/>
+                      <w:sz w:val="20"/>
+                      <w:szCs w:val="20"/>
+                      <w:lang w:val="en-GB"/>
+                    </w:rPr>
+                    <w:t xml:space="preserve"> </w:t>
                   </w:r>
                   <w:r>
                     <w:fldChar w:fldCharType="begin"/>
                   </w:r>
                   <w:r>
-                    <w:instrText xml:space="preserve"> MERGEFIELD  &lt;&lt;DashboardPage&gt;&gt;  \* MERGEFORMAT </w:instrText>
-                  </w:r>
-                  <w:r>
-                    <w:fldChar w:fldCharType="separate"/>
-                  </w:r>
-                  <w:r>
-                    <w:rPr>
-                      <w:rFonts w:ascii="Tahoma" w:hAnsi="Tahoma" w:cs="Tahoma"/>
-                      <w:noProof/>
-                      <w:sz w:val="20"/>
-                      <w:szCs w:val="20"/>
-                    </w:rPr>
-                    <w:t>«&lt;&lt;DashboardPage&gt;&gt;»</w:t>
-                  </w:r>
-                  <w:r>
-                    <w:rPr>
-                      <w:rFonts w:ascii="Tahoma" w:hAnsi="Tahoma" w:cs="Tahoma"/>
-                      <w:noProof/>
-                      <w:sz w:val="20"/>
-                      <w:szCs w:val="20"/>
-                    </w:rPr>
-                    <w:fldChar w:fldCharType="end"/>
-                  </w:r>
-                  <w:r>
-                    <w:rPr>
-                      <w:rFonts w:ascii="Tahoma" w:hAnsi="Tahoma" w:cs="Tahoma"/>
-                      <w:noProof/>
-                      <w:sz w:val="20"/>
-                      <w:szCs w:val="20"/>
-                    </w:rPr>
-                    <w:t xml:space="preserve"> </w:t>
-                  </w:r>
-                  <w:r>
-                    <w:rPr>
-                      <w:rFonts w:ascii="Tahoma" w:hAnsi="Tahoma" w:cs="Tahoma"/>
-                      <w:sz w:val="20"/>
-                      <w:szCs w:val="20"/>
-                    </w:rPr>
-                    <w:t xml:space="preserve">and </w:t>
-                  </w:r>
-                  <w:r>
-                    <w:rPr>
-                      <w:rFonts w:ascii="Tahoma" w:hAnsi="Tahoma" w:cs="Tahoma"/>
-                      <w:sz w:val="20"/>
-                      <w:szCs w:val="20"/>
-                    </w:rPr>
-                    <w:t xml:space="preserve">GET CASH.  You can choose the exact amount you need to borrow, up to </w:t>
-                  </w:r>
-                  <w:r>
-                    <w:rPr>
-                      <w:rFonts w:ascii="Tahoma" w:hAnsi="Tahoma" w:cs="Tahoma"/>
-                      <w:b/>
-                      <w:sz w:val="20"/>
-                      <w:szCs w:val="20"/>
-                    </w:rPr>
-                    <w:t>£</w:t>
-                  </w:r>
-                  <w:r>
-                    <w:rPr>
-                      <w:b/>
-                    </w:rPr>
-                    <w:fldChar w:fldCharType="begin"/>
-                  </w:r>
-                  <w:r>
-                    <w:rPr>
-                      <w:b/>
-                    </w:rPr>
-                    <w:instrText xml:space="preserve"> MERGEFIELD  &lt;&lt;LoanAmount&gt;&gt;  \* MERGEFORMAT </w:instrText>
-                  </w:r>
-                  <w:r>
-                    <w:rPr>
-                      <w:b/>
-                    </w:rPr>
+                    <w:instrText xml:space="preserve"> MERGEFIELD  "&lt;&lt;EzBob account&gt;&gt;"  \* MERGEFORMAT </w:instrText>
+                  </w:r>
+                  <w:r>
                     <w:fldChar w:fldCharType="separate"/>
                   </w:r>
                   <w:r>
@@ -478,7 +622,7 @@
                       <w:sz w:val="20"/>
                       <w:szCs w:val="20"/>
                     </w:rPr>
-                    <w:t>«&lt;&lt;LoanAmount&gt;&gt;»</w:t>
+                    <w:t>«&lt;&lt;EzBob account&gt;&gt;»</w:t>
                   </w:r>
                   <w:r>
                     <w:rPr>
@@ -495,98 +639,274 @@
                       <w:rFonts w:ascii="Tahoma" w:hAnsi="Tahoma" w:cs="Tahoma"/>
                       <w:sz w:val="20"/>
                       <w:szCs w:val="20"/>
-                    </w:rPr>
-                    <w:t xml:space="preserve">.  </w:t>
-                  </w:r>
-                  <w:r>
-                    <w:rPr>
-                      <w:rFonts w:ascii="Tahoma" w:hAnsi="Tahoma" w:cs="Tahoma"/>
-                      <w:sz w:val="20"/>
-                      <w:szCs w:val="20"/>
-                    </w:rPr>
-                    <w:t xml:space="preserve">Offer is </w:t>
-                  </w:r>
-                  <w:r>
-                    <w:rPr>
-                      <w:rFonts w:ascii="Tahoma" w:hAnsi="Tahoma" w:cs="Tahoma"/>
-                      <w:sz w:val="20"/>
-                      <w:szCs w:val="20"/>
-                      <w:u w:val="single"/>
-                    </w:rPr>
-                    <w:t xml:space="preserve">valid for </w:t>
-                  </w:r>
-                  <w:r>
-                    <w:rPr>
-                      <w:rFonts w:ascii="Tahoma" w:hAnsi="Tahoma" w:cs="Tahoma"/>
-                      <w:sz w:val="20"/>
-                      <w:szCs w:val="20"/>
-                      <w:u w:val="single"/>
-                    </w:rPr>
+                      <w:lang w:val="en-GB"/>
+                    </w:rPr>
+                    <w:t xml:space="preserve"> </w:t>
+                  </w:r>
+                  <w:r>
+                    <w:rPr>
+                      <w:rFonts w:ascii="Tahoma" w:hAnsi="Tahoma" w:cs="Tahoma" w:hint="eastAsia"/>
+                      <w:sz w:val="20"/>
+                      <w:szCs w:val="20"/>
+                      <w:lang w:val="en-GB"/>
+                    </w:rPr>
+                    <w:t>where you will be able to:</w:t>
+                  </w:r>
+                </w:p>
+                <w:p>
+                  <w:pPr>
+                    <w:numPr>
+                      <w:ilvl w:val="0"/>
+                      <w:numId w:val="1"/>
+                    </w:numPr>
+                    <w:tabs>
+                      <w:tab w:val="clear" w:pos="720"/>
+                    </w:tabs>
+                    <w:spacing w:after="150"/>
+                    <w:ind w:left="619"/>
+                    <w:rPr>
+                      <w:rFonts w:ascii="Tahoma" w:hAnsi="Tahoma" w:cs="Tahoma"/>
+                      <w:sz w:val="20"/>
+                      <w:szCs w:val="20"/>
+                    </w:rPr>
+                  </w:pPr>
+                  <w:r>
+                    <w:rPr>
+                      <w:rFonts w:ascii="Tahoma" w:hAnsi="Tahoma" w:cs="Tahoma" w:hint="eastAsia"/>
+                      <w:sz w:val="20"/>
+                      <w:szCs w:val="20"/>
+                      <w:lang w:val="en-GB"/>
+                    </w:rPr>
+                    <w:t xml:space="preserve">Choose the exact amount of funding up to the maximum amount that we have made available in this offer. </w:t>
+                  </w:r>
+                </w:p>
+                <w:p>
+                  <w:pPr>
+                    <w:numPr>
+                      <w:ilvl w:val="0"/>
+                      <w:numId w:val="1"/>
+                    </w:numPr>
+                    <w:tabs>
+                      <w:tab w:val="clear" w:pos="720"/>
+                    </w:tabs>
+                    <w:spacing w:after="150"/>
+                    <w:ind w:left="619"/>
+                    <w:rPr>
+                      <w:rFonts w:ascii="Tahoma" w:hAnsi="Tahoma" w:cs="Tahoma"/>
+                      <w:sz w:val="20"/>
+                      <w:szCs w:val="20"/>
+                    </w:rPr>
+                  </w:pPr>
+                  <w:r>
+                    <w:rPr>
+                      <w:rFonts w:ascii="Tahoma" w:hAnsi="Tahoma" w:cs="Tahoma" w:hint="eastAsia"/>
+                      <w:sz w:val="20"/>
+                      <w:szCs w:val="20"/>
+                      <w:lang w:val="en-GB"/>
+                    </w:rPr>
+                    <w:t>Choose the loan period of up to 12 months</w:t>
+                  </w:r>
+                </w:p>
+                <w:p>
+                  <w:pPr>
+                    <w:numPr>
+                      <w:ilvl w:val="0"/>
+                      <w:numId w:val="1"/>
+                    </w:numPr>
+                    <w:tabs>
+                      <w:tab w:val="clear" w:pos="720"/>
+                    </w:tabs>
+                    <w:spacing w:after="150"/>
+                    <w:ind w:left="619"/>
+                    <w:rPr>
+                      <w:rFonts w:ascii="Tahoma" w:hAnsi="Tahoma" w:cs="Tahoma"/>
+                      <w:sz w:val="20"/>
+                      <w:szCs w:val="20"/>
+                    </w:rPr>
+                  </w:pPr>
+                  <w:r>
+                    <w:rPr>
+                      <w:rFonts w:ascii="Tahoma" w:hAnsi="Tahoma" w:cs="Tahoma" w:hint="eastAsia"/>
+                      <w:sz w:val="20"/>
+                      <w:szCs w:val="20"/>
+                      <w:lang w:val="en-GB"/>
+                    </w:rPr>
+                    <w:t>Enjoy a reduced monthly interest with a saving of up to 20%</w:t>
+                  </w:r>
+                </w:p>
+                <w:p>
+                  <w:pPr>
+                    <w:numPr>
+                      <w:ilvl w:val="0"/>
+                      <w:numId w:val="1"/>
+                    </w:numPr>
+                    <w:tabs>
+                      <w:tab w:val="clear" w:pos="720"/>
+                    </w:tabs>
+                    <w:spacing w:after="150"/>
+                    <w:ind w:left="619"/>
+                    <w:rPr>
+                      <w:rFonts w:ascii="Tahoma" w:hAnsi="Tahoma" w:cs="Tahoma"/>
+                      <w:sz w:val="20"/>
+                      <w:szCs w:val="20"/>
+                    </w:rPr>
+                  </w:pPr>
+                  <w:r>
+                    <w:rPr>
+                      <w:rFonts w:ascii="Tahoma" w:hAnsi="Tahoma" w:cs="Tahoma" w:hint="eastAsia"/>
+                      <w:sz w:val="20"/>
+                      <w:szCs w:val="20"/>
+                      <w:lang w:val="en-GB"/>
+                    </w:rPr>
+                    <w:t>Returning customers benefit from an additional rate reduction of up to 30%</w:t>
+                  </w:r>
+                </w:p>
+                <w:p>
+                  <w:pPr>
+                    <w:spacing w:after="150"/>
+                    <w:rPr>
+                      <w:rFonts w:ascii="Tahoma" w:hAnsi="Tahoma" w:cs="Tahoma"/>
+                      <w:sz w:val="20"/>
+                      <w:szCs w:val="20"/>
+                    </w:rPr>
+                  </w:pPr>
+                  <w:r>
+                    <w:rPr>
+                      <w:rFonts w:ascii="Tahoma" w:hAnsi="Tahoma" w:cs="Tahoma" w:hint="eastAsia"/>
+                      <w:sz w:val="20"/>
+                      <w:szCs w:val="20"/>
+                      <w:lang w:val="en-GB"/>
+                    </w:rPr>
+                    <w:t xml:space="preserve"> </w:t>
+                  </w:r>
+                  <w:r>
+                    <w:rPr>
+                      <w:rFonts w:ascii="Tahoma" w:hAnsi="Tahoma" w:cs="Tahoma" w:hint="eastAsia"/>
+                      <w:sz w:val="20"/>
+                      <w:szCs w:val="20"/>
+                    </w:rPr>
+                    <w:t xml:space="preserve"> </w:t>
+                  </w:r>
+                </w:p>
+                <w:p>
+                  <w:pPr>
+                    <w:spacing w:after="150"/>
+                    <w:rPr>
+                      <w:rFonts w:ascii="Tahoma" w:hAnsi="Tahoma" w:cs="Tahoma"/>
+                      <w:sz w:val="20"/>
+                      <w:szCs w:val="20"/>
+                    </w:rPr>
+                  </w:pPr>
+                  <w:r>
+                    <w:rPr>
+                      <w:rFonts w:ascii="Tahoma" w:hAnsi="Tahoma" w:cs="Tahoma" w:hint="eastAsia"/>
+                      <w:sz w:val="20"/>
+                      <w:szCs w:val="20"/>
+                      <w:lang w:val="en-GB"/>
+                    </w:rPr>
+                    <w:t>Once you see a clear repayment schedule and agree to the terms and conditions you can accept our offer.  Funds will be transferred to you via Faster Payment Service and you should see them in your account in 30 minutes or less.</w:t>
+                  </w:r>
+                </w:p>
+                <w:p>
+                  <w:pPr>
+                    <w:spacing w:after="150"/>
+                    <w:rPr>
+                      <w:rFonts w:ascii="Tahoma" w:hAnsi="Tahoma" w:cs="Tahoma"/>
+                      <w:sz w:val="20"/>
+                      <w:szCs w:val="20"/>
+                      <w:lang w:val="en-GB"/>
+                    </w:rPr>
+                  </w:pPr>
+                </w:p>
+                <w:p>
+                  <w:pPr>
+                    <w:spacing w:after="150"/>
+                    <w:rPr>
+                      <w:rFonts w:ascii="Tahoma" w:hAnsi="Tahoma" w:cs="Tahoma"/>
+                      <w:sz w:val="20"/>
+                      <w:szCs w:val="20"/>
+                    </w:rPr>
+                  </w:pPr>
+                  <w:r>
+                    <w:rPr>
+                      <w:rFonts w:ascii="Tahoma" w:hAnsi="Tahoma" w:cs="Tahoma" w:hint="eastAsia"/>
+                      <w:sz w:val="20"/>
+                      <w:szCs w:val="20"/>
+                      <w:lang w:val="en-GB"/>
+                    </w:rPr>
+                    <w:t xml:space="preserve">What if I need more? </w:t>
+                  </w:r>
+                </w:p>
+                <w:p>
+                  <w:pPr>
+                    <w:spacing w:after="150"/>
+                    <w:rPr>
+                      <w:rFonts w:ascii="Tahoma" w:hAnsi="Tahoma" w:cs="Tahoma"/>
+                      <w:sz w:val="20"/>
+                      <w:szCs w:val="20"/>
+                    </w:rPr>
+                  </w:pPr>
+                  <w:r>
+                    <w:rPr>
+                      <w:rFonts w:ascii="Tahoma" w:hAnsi="Tahoma" w:cs="Tahoma" w:hint="eastAsia"/>
+                      <w:sz w:val="20"/>
+                      <w:szCs w:val="20"/>
+                    </w:rPr>
+                    <w:t>If you have additional store/s or other data sources that EZBOB supports, please link them to your</w:t>
+                  </w:r>
+                  <w:r>
+                    <w:rPr>
+                      <w:rFonts w:ascii="Tahoma" w:hAnsi="Tahoma" w:cs="Tahoma"/>
+                      <w:sz w:val="20"/>
+                      <w:szCs w:val="20"/>
+                    </w:rPr>
+                    <w:t xml:space="preserve"> </w:t>
+                  </w:r>
+                  <w:r>
+                    <w:rPr>
+                      <w:rFonts w:ascii="Tahoma" w:hAnsi="Tahoma" w:cs="Tahoma" w:hint="eastAsia"/>
+                      <w:sz w:val="20"/>
+                      <w:szCs w:val="20"/>
+                    </w:rPr>
+                    <w:t>EZBOB account</w:t>
+                  </w:r>
+                  <w:r>
+                    <w:rPr>
+                      <w:rFonts w:ascii="Tahoma" w:hAnsi="Tahoma" w:cs="Tahoma"/>
+                      <w:sz w:val="20"/>
+                      <w:szCs w:val="20"/>
+                    </w:rPr>
+                    <w:t xml:space="preserve"> </w:t>
+                  </w:r>
+                  <w:r>
                     <w:fldChar w:fldCharType="begin"/>
                   </w:r>
                   <w:r>
-                    <w:rPr>
-                      <w:rFonts w:ascii="Tahoma" w:hAnsi="Tahoma" w:cs="Tahoma"/>
-                      <w:sz w:val="20"/>
-                      <w:szCs w:val="20"/>
-                      <w:u w:val="single"/>
-                    </w:rPr>
-                    <w:instrText xml:space="preserve"> MERGEFIELD  &lt;&lt;ValidForHours&gt;&gt;  \* MERGEFORMAT </w:instrText>
-                  </w:r>
-                  <w:r>
-                    <w:rPr>
-                      <w:rFonts w:ascii="Tahoma" w:hAnsi="Tahoma" w:cs="Tahoma"/>
-                      <w:sz w:val="20"/>
-                      <w:szCs w:val="20"/>
-                      <w:u w:val="single"/>
-                    </w:rPr>
+                    <w:instrText xml:space="preserve"> MERGEFIELD  "&lt;&lt;EzBob account&gt;&gt;"  \* MERGEFORMAT </w:instrText>
+                  </w:r>
+                  <w:r>
                     <w:fldChar w:fldCharType="separate"/>
                   </w:r>
                   <w:r>
                     <w:rPr>
                       <w:rFonts w:ascii="Tahoma" w:hAnsi="Tahoma" w:cs="Tahoma"/>
+                      <w:b/>
                       <w:noProof/>
                       <w:sz w:val="20"/>
                       <w:szCs w:val="20"/>
-                      <w:u w:val="single"/>
-                    </w:rPr>
-                    <w:t>«&lt;&lt;ValidForHours&gt;&gt;»</w:t>
-                  </w:r>
-                  <w:r>
-                    <w:rPr>
-                      <w:rFonts w:ascii="Tahoma" w:hAnsi="Tahoma" w:cs="Tahoma"/>
-                      <w:sz w:val="20"/>
-                      <w:szCs w:val="20"/>
-                      <w:u w:val="single"/>
+                    </w:rPr>
+                    <w:t>«&lt;&lt;EzBob account&gt;&gt;»</w:t>
+                  </w:r>
+                  <w:r>
+                    <w:rPr>
+                      <w:rFonts w:ascii="Tahoma" w:hAnsi="Tahoma" w:cs="Tahoma"/>
+                      <w:b/>
+                      <w:noProof/>
+                      <w:sz w:val="20"/>
+                      <w:szCs w:val="20"/>
                     </w:rPr>
                     <w:fldChar w:fldCharType="end"/>
                   </w:r>
-                  <w:r>
-                    <w:rPr>
-                      <w:rFonts w:ascii="Tahoma" w:hAnsi="Tahoma" w:cs="Tahoma"/>
-                      <w:sz w:val="20"/>
-                      <w:szCs w:val="20"/>
-                      <w:u w:val="single"/>
-                    </w:rPr>
-                    <w:t xml:space="preserve"> hours</w:t>
-                  </w:r>
-                  <w:r>
-                    <w:rPr>
-                      <w:rFonts w:ascii="Tahoma" w:hAnsi="Tahoma" w:cs="Tahoma"/>
-                      <w:sz w:val="20"/>
-                      <w:szCs w:val="20"/>
-                      <w:u w:val="single"/>
-                    </w:rPr>
-                    <w:t>.</w:t>
-                  </w:r>
-                  <w:r>
-                    <w:rPr>
-                      <w:rFonts w:ascii="Tahoma" w:hAnsi="Tahoma" w:cs="Tahoma"/>
-                      <w:sz w:val="20"/>
-                      <w:szCs w:val="20"/>
-                    </w:rPr>
-                    <w:t xml:space="preserve">    </w:t>
-                  </w:r>
                 </w:p>
                 <w:p>
                   <w:pPr>
@@ -599,35 +919,26 @@
                   </w:pPr>
                   <w:r>
                     <w:rPr>
-                      <w:rFonts w:ascii="Tahoma" w:hAnsi="Tahoma" w:cs="Tahoma"/>
-                      <w:sz w:val="20"/>
-                      <w:szCs w:val="20"/>
-                    </w:rPr>
-                    <w:t xml:space="preserve">Should you not need funds today, you should know, you can always come back and at the click of a button make a new request. </w:t>
-                  </w:r>
-                </w:p>
-                <w:p>
-                  <w:pPr>
-                    <w:spacing w:after="150"/>
-                    <w:rPr>
-                      <w:rFonts w:ascii="Tahoma" w:hAnsi="Tahoma" w:cs="Tahoma"/>
-                      <w:sz w:val="20"/>
-                      <w:szCs w:val="20"/>
-                    </w:rPr>
-                  </w:pPr>
-                  <w:r>
-                    <w:rPr>
-                      <w:rFonts w:ascii="Tahoma" w:hAnsi="Tahoma" w:cs="Tahoma"/>
-                      <w:sz w:val="20"/>
-                      <w:szCs w:val="20"/>
-                    </w:rPr>
-                    <w:t xml:space="preserve">Should you have any additional enquiries please email </w:t>
-                  </w:r>
-                  <w:hyperlink r:id="rId5" w:history="1">
+                      <w:rFonts w:ascii="Tahoma" w:hAnsi="Tahoma" w:cs="Tahoma" w:hint="eastAsia"/>
+                      <w:sz w:val="20"/>
+                      <w:szCs w:val="20"/>
+                      <w:lang w:val="en-GB"/>
+                    </w:rPr>
+                    <w:t xml:space="preserve">Otherwise, depending on your specific circumstances we might be able to increase the funding amount. </w:t>
+                  </w:r>
+                  <w:r>
+                    <w:rPr>
+                      <w:rFonts w:ascii="Tahoma" w:hAnsi="Tahoma" w:cs="Tahoma" w:hint="eastAsia"/>
+                      <w:sz w:val="20"/>
+                      <w:szCs w:val="20"/>
+                    </w:rPr>
+                    <w:t xml:space="preserve">Please contact our customer care service by phone: 0800 011 4787 or via email: </w:t>
+                  </w:r>
+                  <w:hyperlink r:id="rId6" w:history="1">
                     <w:r>
                       <w:rPr>
                         <w:rStyle w:val="Hyperlink"/>
-                        <w:rFonts w:ascii="Tahoma" w:hAnsi="Tahoma" w:cs="Tahoma"/>
+                        <w:rFonts w:ascii="Tahoma" w:hAnsi="Tahoma" w:cs="Tahoma" w:hint="eastAsia"/>
                         <w:sz w:val="20"/>
                         <w:szCs w:val="20"/>
                       </w:rPr>
@@ -636,7 +947,7 @@
                   </w:hyperlink>
                   <w:r>
                     <w:rPr>
-                      <w:rFonts w:ascii="Tahoma" w:hAnsi="Tahoma" w:cs="Tahoma"/>
+                      <w:rFonts w:ascii="Tahoma" w:hAnsi="Tahoma" w:cs="Tahoma" w:hint="eastAsia"/>
                       <w:sz w:val="20"/>
                       <w:szCs w:val="20"/>
                     </w:rPr>
@@ -648,19 +959,107 @@
                     <w:spacing w:after="150"/>
                     <w:rPr>
                       <w:rFonts w:ascii="Tahoma" w:hAnsi="Tahoma" w:cs="Tahoma"/>
+                      <w:sz w:val="20"/>
+                      <w:szCs w:val="20"/>
+                    </w:rPr>
+                  </w:pPr>
+                  <w:r>
+                    <w:rPr>
+                      <w:rFonts w:ascii="Tahoma" w:hAnsi="Tahoma" w:cs="Tahoma" w:hint="eastAsia"/>
+                      <w:sz w:val="20"/>
+                      <w:szCs w:val="20"/>
+                      <w:lang w:val="en-GB"/>
+                    </w:rPr>
+                    <w:t xml:space="preserve">Please note that the offer is valid for </w:t>
+                  </w:r>
+                  <w:r>
+                    <w:rPr>
+                      <w:rFonts w:ascii="Tahoma" w:hAnsi="Tahoma" w:cs="Tahoma"/>
+                      <w:sz w:val="20"/>
+                      <w:szCs w:val="20"/>
+                      <w:u w:val="single"/>
+                    </w:rPr>
+                    <w:fldChar w:fldCharType="begin"/>
+                  </w:r>
+                  <w:r>
+                    <w:rPr>
+                      <w:rFonts w:ascii="Tahoma" w:hAnsi="Tahoma" w:cs="Tahoma"/>
+                      <w:sz w:val="20"/>
+                      <w:szCs w:val="20"/>
+                      <w:u w:val="single"/>
+                    </w:rPr>
+                    <w:instrText xml:space="preserve"> MERGEFIELD  &lt;&lt;ValidForHours&gt;&gt;  \* MERGEFORMAT </w:instrText>
+                  </w:r>
+                  <w:r>
+                    <w:rPr>
+                      <w:rFonts w:ascii="Tahoma" w:hAnsi="Tahoma" w:cs="Tahoma"/>
+                      <w:sz w:val="20"/>
+                      <w:szCs w:val="20"/>
+                      <w:u w:val="single"/>
+                    </w:rPr>
+                    <w:fldChar w:fldCharType="separate"/>
+                  </w:r>
+                  <w:r>
+                    <w:rPr>
+                      <w:rFonts w:ascii="Tahoma" w:hAnsi="Tahoma" w:cs="Tahoma"/>
+                      <w:noProof/>
+                      <w:sz w:val="20"/>
+                      <w:szCs w:val="20"/>
+                      <w:u w:val="single"/>
+                    </w:rPr>
+                    <w:t>«&lt;&lt;ValidForHours&gt;&gt;»</w:t>
+                  </w:r>
+                  <w:r>
+                    <w:rPr>
+                      <w:rFonts w:ascii="Tahoma" w:hAnsi="Tahoma" w:cs="Tahoma"/>
+                      <w:sz w:val="20"/>
+                      <w:szCs w:val="20"/>
+                      <w:u w:val="single"/>
+                    </w:rPr>
+                    <w:fldChar w:fldCharType="end"/>
+                  </w:r>
+                  <w:r>
+                    <w:rPr>
+                      <w:rFonts w:ascii="Tahoma" w:hAnsi="Tahoma" w:cs="Tahoma" w:hint="eastAsia"/>
+                      <w:sz w:val="20"/>
+                      <w:szCs w:val="20"/>
+                      <w:lang w:val="en-GB"/>
+                    </w:rPr>
+                    <w:t xml:space="preserve"> hours, so to take advantage of this act today</w:t>
+                  </w:r>
+                  <w:r>
+                    <w:rPr>
+                      <w:rFonts w:ascii="Tahoma" w:hAnsi="Tahoma" w:cs="Tahoma" w:hint="eastAsia"/>
+                      <w:sz w:val="20"/>
+                      <w:szCs w:val="20"/>
+                    </w:rPr>
+                    <w:t xml:space="preserve"> </w:t>
+                  </w:r>
+                </w:p>
+                <w:p>
+                  <w:pPr>
+                    <w:spacing w:after="150"/>
+                    <w:rPr>
+                      <w:rFonts w:ascii="Tahoma" w:hAnsi="Tahoma" w:cs="Tahoma"/>
+                      <w:i/>
                       <w:color w:val="262626"/>
-                      <w:sz w:val="20"/>
-                      <w:szCs w:val="20"/>
-                    </w:rPr>
-                  </w:pPr>
-                  <w:r>
-                    <w:rPr>
-                      <w:rFonts w:ascii="Tahoma" w:hAnsi="Tahoma" w:cs="Tahoma"/>
-                      <w:color w:val="262626"/>
-                      <w:sz w:val="20"/>
-                      <w:szCs w:val="20"/>
-                    </w:rPr>
-                    <w:t xml:space="preserve">EZBOB - taking you wherever you want to go. </w:t>
+                    </w:rPr>
+                  </w:pPr>
+                  <w:r>
+                    <w:rPr>
+                      <w:rFonts w:ascii="Tahoma" w:hAnsi="Tahoma" w:cs="Tahoma"/>
+                      <w:color w:val="999999"/>
+                      <w:sz w:val="20"/>
+                      <w:szCs w:val="20"/>
+                    </w:rPr>
+                    <w:br/>
+                  </w:r>
+                  <w:r>
+                    <w:rPr>
+                      <w:rFonts w:ascii="Tahoma" w:hAnsi="Tahoma" w:cs="Tahoma"/>
+                      <w:i/>
+                    </w:rPr>
+                    <w:t xml:space="preserve">Sincerely, </w:t>
                   </w:r>
                 </w:p>
                 <w:p>
@@ -668,55 +1067,18 @@
                     <w:spacing w:after="150"/>
                     <w:rPr>
                       <w:rFonts w:ascii="Tahoma" w:hAnsi="Tahoma" w:cs="Tahoma"/>
-                      <w:color w:val="262626"/>
-                      <w:sz w:val="20"/>
-                      <w:szCs w:val="20"/>
-                    </w:rPr>
-                  </w:pPr>
-                  <w:r>
-                    <w:rPr>
-                      <w:rFonts w:ascii="Tahoma" w:hAnsi="Tahoma" w:cs="Tahoma"/>
                       <w:color w:val="999999"/>
                       <w:sz w:val="20"/>
                       <w:szCs w:val="20"/>
                     </w:rPr>
+                  </w:pPr>
+                  <w:r>
+                    <w:rPr>
+                      <w:rFonts w:ascii="Tahoma" w:hAnsi="Tahoma" w:cs="Tahoma"/>
+                      <w:i/>
+                    </w:rPr>
                     <w:br/>
-                  </w:r>
-                  <w:r>
-                    <w:rPr>
-                      <w:rFonts w:ascii="Tahoma" w:hAnsi="Tahoma" w:cs="Tahoma"/>
-                      <w:sz w:val="20"/>
-                      <w:szCs w:val="20"/>
-                    </w:rPr>
-                    <w:t xml:space="preserve">Sincerely, </w:t>
-                  </w:r>
-                </w:p>
-                <w:p>
-                  <w:pPr>
-                    <w:spacing w:after="150"/>
-                    <w:rPr>
-                      <w:rFonts w:ascii="Tahoma" w:hAnsi="Tahoma" w:cs="Tahoma"/>
-                      <w:color w:val="999999"/>
-                      <w:sz w:val="20"/>
-                      <w:szCs w:val="20"/>
-                    </w:rPr>
-                  </w:pPr>
-                  <w:r>
-                    <w:rPr>
-                      <w:rFonts w:ascii="Tahoma" w:hAnsi="Tahoma" w:cs="Tahoma"/>
-                      <w:sz w:val="20"/>
-                      <w:szCs w:val="20"/>
-                    </w:rPr>
-                    <w:br/>
-                    <w:t>The EZBOB T</w:t>
-                  </w:r>
-                  <w:r>
-                    <w:rPr>
-                      <w:rFonts w:ascii="Tahoma" w:hAnsi="Tahoma" w:cs="Tahoma"/>
-                      <w:sz w:val="20"/>
-                      <w:szCs w:val="20"/>
-                    </w:rPr>
-                    <w:t>eam</w:t>
+                    <w:t>The EZBOB Team</w:t>
                   </w:r>
                   <w:r>
                     <w:rPr>
@@ -1063,6 +1425,127 @@
     </w:sectPr>
   </w:body>
 </w:document>
+</file>
+
+<file path=word/numbering.xml><?xml version="1.0" encoding="utf-8"?>
+<w:numbering xmlns:wpc="http://schemas.microsoft.com/office/word/2010/wordprocessingCanvas" xmlns:mc="http://schemas.openxmlformats.org/markup-compatibility/2006" xmlns:o="urn:schemas-microsoft-com:office:office" xmlns:r="http://schemas.openxmlformats.org/officeDocument/2006/relationships" xmlns:m="http://schemas.openxmlformats.org/officeDocument/2006/math" xmlns:v="urn:schemas-microsoft-com:vml" xmlns:wp14="http://schemas.microsoft.com/office/word/2010/wordprocessingDrawing" xmlns:wp="http://schemas.openxmlformats.org/drawingml/2006/wordprocessingDrawing" xmlns:w10="urn:schemas-microsoft-com:office:word" xmlns:w="http://schemas.openxmlformats.org/wordprocessingml/2006/main" xmlns:w14="http://schemas.microsoft.com/office/word/2010/wordml" xmlns:wpg="http://schemas.microsoft.com/office/word/2010/wordprocessingGroup" xmlns:wpi="http://schemas.microsoft.com/office/word/2010/wordprocessingInk" xmlns:wne="http://schemas.microsoft.com/office/word/2006/wordml" xmlns:wps="http://schemas.microsoft.com/office/word/2010/wordprocessingShape" mc:Ignorable="w14 wp14">
+  <w:abstractNum w:abstractNumId="0">
+    <w:nsid w:val="51AD0DAD"/>
+    <w:multiLevelType w:val="hybridMultilevel"/>
+    <w:tmpl w:val="9DB2383E"/>
+    <w:lvl w:ilvl="0" w:tplc="246E0A4C">
+      <w:start w:val="1"/>
+      <w:numFmt w:val="decimal"/>
+      <w:lvlText w:val="%1."/>
+      <w:lvlJc w:val="left"/>
+      <w:pPr>
+        <w:tabs>
+          <w:tab w:val="num" w:pos="720"/>
+        </w:tabs>
+        <w:ind w:left="720" w:hanging="360"/>
+      </w:pPr>
+    </w:lvl>
+    <w:lvl w:ilvl="1" w:tplc="44F032C6" w:tentative="1">
+      <w:start w:val="1"/>
+      <w:numFmt w:val="decimal"/>
+      <w:lvlText w:val="%2."/>
+      <w:lvlJc w:val="left"/>
+      <w:pPr>
+        <w:tabs>
+          <w:tab w:val="num" w:pos="1440"/>
+        </w:tabs>
+        <w:ind w:left="1440" w:hanging="360"/>
+      </w:pPr>
+    </w:lvl>
+    <w:lvl w:ilvl="2" w:tplc="32B83506" w:tentative="1">
+      <w:start w:val="1"/>
+      <w:numFmt w:val="decimal"/>
+      <w:lvlText w:val="%3."/>
+      <w:lvlJc w:val="left"/>
+      <w:pPr>
+        <w:tabs>
+          <w:tab w:val="num" w:pos="2160"/>
+        </w:tabs>
+        <w:ind w:left="2160" w:hanging="360"/>
+      </w:pPr>
+    </w:lvl>
+    <w:lvl w:ilvl="3" w:tplc="A038EB6E" w:tentative="1">
+      <w:start w:val="1"/>
+      <w:numFmt w:val="decimal"/>
+      <w:lvlText w:val="%4."/>
+      <w:lvlJc w:val="left"/>
+      <w:pPr>
+        <w:tabs>
+          <w:tab w:val="num" w:pos="2880"/>
+        </w:tabs>
+        <w:ind w:left="2880" w:hanging="360"/>
+      </w:pPr>
+    </w:lvl>
+    <w:lvl w:ilvl="4" w:tplc="9BC2F7A2" w:tentative="1">
+      <w:start w:val="1"/>
+      <w:numFmt w:val="decimal"/>
+      <w:lvlText w:val="%5."/>
+      <w:lvlJc w:val="left"/>
+      <w:pPr>
+        <w:tabs>
+          <w:tab w:val="num" w:pos="3600"/>
+        </w:tabs>
+        <w:ind w:left="3600" w:hanging="360"/>
+      </w:pPr>
+    </w:lvl>
+    <w:lvl w:ilvl="5" w:tplc="967A3F7A" w:tentative="1">
+      <w:start w:val="1"/>
+      <w:numFmt w:val="decimal"/>
+      <w:lvlText w:val="%6."/>
+      <w:lvlJc w:val="left"/>
+      <w:pPr>
+        <w:tabs>
+          <w:tab w:val="num" w:pos="4320"/>
+        </w:tabs>
+        <w:ind w:left="4320" w:hanging="360"/>
+      </w:pPr>
+    </w:lvl>
+    <w:lvl w:ilvl="6" w:tplc="81088DA6" w:tentative="1">
+      <w:start w:val="1"/>
+      <w:numFmt w:val="decimal"/>
+      <w:lvlText w:val="%7."/>
+      <w:lvlJc w:val="left"/>
+      <w:pPr>
+        <w:tabs>
+          <w:tab w:val="num" w:pos="5040"/>
+        </w:tabs>
+        <w:ind w:left="5040" w:hanging="360"/>
+      </w:pPr>
+    </w:lvl>
+    <w:lvl w:ilvl="7" w:tplc="C268C45C" w:tentative="1">
+      <w:start w:val="1"/>
+      <w:numFmt w:val="decimal"/>
+      <w:lvlText w:val="%8."/>
+      <w:lvlJc w:val="left"/>
+      <w:pPr>
+        <w:tabs>
+          <w:tab w:val="num" w:pos="5760"/>
+        </w:tabs>
+        <w:ind w:left="5760" w:hanging="360"/>
+      </w:pPr>
+    </w:lvl>
+    <w:lvl w:ilvl="8" w:tplc="B9209442" w:tentative="1">
+      <w:start w:val="1"/>
+      <w:numFmt w:val="decimal"/>
+      <w:lvlText w:val="%9."/>
+      <w:lvlJc w:val="left"/>
+      <w:pPr>
+        <w:tabs>
+          <w:tab w:val="num" w:pos="6480"/>
+        </w:tabs>
+        <w:ind w:left="6480" w:hanging="360"/>
+      </w:pPr>
+    </w:lvl>
+  </w:abstractNum>
+  <w:num w:numId="1">
+    <w:abstractNumId w:val="0"/>
+  </w:num>
+</w:numbering>
 </file>
 
 <file path=word/styles.xml><?xml version="1.0" encoding="utf-8"?>

--- a/Items/Templates/Congratulations you are qualified.docx
+++ b/Items/Templates/Congratulations you are qualified.docx
@@ -261,27 +261,7 @@
                       <w:sz w:val="28"/>
                       <w:szCs w:val="28"/>
                     </w:rPr>
-                    <w:t>«&lt;&lt;</w:t>
-                  </w:r>
-                  <w:proofErr w:type="spellStart"/>
-                  <w:r>
-                    <w:rPr>
-                      <w:rFonts w:ascii="Tahoma" w:hAnsi="Tahoma" w:cs="Tahoma"/>
-                      <w:color w:val="1F497D"/>
-                      <w:sz w:val="28"/>
-                      <w:szCs w:val="28"/>
-                    </w:rPr>
-                    <w:t>LoanAmount</w:t>
-                  </w:r>
-                  <w:proofErr w:type="spellEnd"/>
-                  <w:r>
-                    <w:rPr>
-                      <w:rFonts w:ascii="Tahoma" w:hAnsi="Tahoma" w:cs="Tahoma"/>
-                      <w:color w:val="1F497D"/>
-                      <w:sz w:val="28"/>
-                      <w:szCs w:val="28"/>
-                    </w:rPr>
-                    <w:t>&gt;&gt;»</w:t>
+                    <w:t>«&lt;&lt;LoanAmount&gt;&gt;»</w:t>
                   </w:r>
                   <w:r>
                     <w:rPr>
@@ -310,8 +290,6 @@
                     </w:rPr>
                     <w:t>is available to fund your business today</w:t>
                   </w:r>
-                  <w:bookmarkStart w:id="0" w:name="_GoBack"/>
-                  <w:bookmarkEnd w:id="0"/>
                 </w:p>
               </w:tc>
               <w:tc>
@@ -438,67 +416,76 @@
                     <w:spacing w:after="150"/>
                     <w:rPr>
                       <w:rFonts w:ascii="Tahoma" w:hAnsi="Tahoma" w:cs="Tahoma"/>
-                      <w:i/>
                       <w:color w:val="999999"/>
-                    </w:rPr>
-                  </w:pPr>
-                  <w:r>
-                    <w:rPr>
-                      <w:rFonts w:ascii="Tahoma" w:hAnsi="Tahoma" w:cs="Tahoma"/>
-                      <w:i/>
+                      <w:sz w:val="20"/>
+                      <w:szCs w:val="20"/>
+                    </w:rPr>
+                  </w:pPr>
+                  <w:r>
+                    <w:rPr>
+                      <w:rFonts w:ascii="Tahoma" w:hAnsi="Tahoma" w:cs="Tahoma"/>
+                      <w:sz w:val="20"/>
+                      <w:szCs w:val="20"/>
                     </w:rPr>
                     <w:t xml:space="preserve">Dear </w:t>
                   </w:r>
                   <w:r>
                     <w:rPr>
                       <w:rFonts w:ascii="Tahoma" w:hAnsi="Tahoma" w:cs="Tahoma"/>
-                      <w:i/>
+                      <w:sz w:val="20"/>
+                      <w:szCs w:val="20"/>
                     </w:rPr>
                     <w:fldChar w:fldCharType="begin"/>
                   </w:r>
                   <w:r>
                     <w:rPr>
                       <w:rFonts w:ascii="Tahoma" w:hAnsi="Tahoma" w:cs="Tahoma"/>
-                      <w:i/>
+                      <w:sz w:val="20"/>
+                      <w:szCs w:val="20"/>
                     </w:rPr>
                     <w:instrText xml:space="preserve"> MERGEFIELD  &lt;&lt;FirstName&gt;&gt;  \* MERGEFORMAT </w:instrText>
                   </w:r>
                   <w:r>
                     <w:rPr>
                       <w:rFonts w:ascii="Tahoma" w:hAnsi="Tahoma" w:cs="Tahoma"/>
-                      <w:i/>
+                      <w:sz w:val="20"/>
+                      <w:szCs w:val="20"/>
                     </w:rPr>
                     <w:fldChar w:fldCharType="separate"/>
                   </w:r>
                   <w:r>
                     <w:rPr>
                       <w:rFonts w:ascii="Tahoma" w:hAnsi="Tahoma" w:cs="Tahoma"/>
-                      <w:i/>
                       <w:noProof/>
+                      <w:sz w:val="20"/>
+                      <w:szCs w:val="20"/>
                     </w:rPr>
                     <w:t>«&lt;&lt;FirstName&gt;&gt;»</w:t>
                   </w:r>
                   <w:r>
                     <w:rPr>
                       <w:rFonts w:ascii="Tahoma" w:hAnsi="Tahoma" w:cs="Tahoma"/>
-                      <w:i/>
                       <w:noProof/>
+                      <w:sz w:val="20"/>
+                      <w:szCs w:val="20"/>
                     </w:rPr>
                     <w:fldChar w:fldCharType="end"/>
                   </w:r>
                   <w:r>
                     <w:rPr>
                       <w:rFonts w:ascii="Tahoma" w:hAnsi="Tahoma" w:cs="Tahoma"/>
-                      <w:i/>
                       <w:color w:val="000000"/>
+                      <w:sz w:val="20"/>
+                      <w:szCs w:val="20"/>
                     </w:rPr>
                     <w:t>,</w:t>
                   </w:r>
                   <w:r>
                     <w:rPr>
                       <w:rFonts w:ascii="Tahoma" w:hAnsi="Tahoma" w:cs="Tahoma"/>
-                      <w:i/>
                       <w:color w:val="999999"/>
+                      <w:sz w:val="20"/>
+                      <w:szCs w:val="20"/>
                     </w:rPr>
                     <w:t xml:space="preserve"> </w:t>
                   </w:r>
@@ -519,7 +506,18 @@
                       <w:szCs w:val="20"/>
                       <w:lang w:val="en-GB"/>
                     </w:rPr>
-                    <w:t>Welcome to the EZBOB family, you are moments away from joining thousands of businesses across the UK who are already using EZBOB financing to achieve their business growth.</w:t>
+                    <w:t xml:space="preserve">Welcome to the EZBOB family, you are </w:t>
+                  </w:r>
+                  <w:bookmarkStart w:id="0" w:name="_GoBack"/>
+                  <w:bookmarkEnd w:id="0"/>
+                  <w:r>
+                    <w:rPr>
+                      <w:rFonts w:ascii="Tahoma" w:hAnsi="Tahoma" w:cs="Tahoma" w:hint="eastAsia"/>
+                      <w:sz w:val="20"/>
+                      <w:szCs w:val="20"/>
+                      <w:lang w:val="en-GB"/>
+                    </w:rPr>
+                    <w:t>moments away from joining thousands of businesses across the UK who are already using EZBOB financing to achieve their business growth.</w:t>
                   </w:r>
                 </w:p>
                 <w:p>
@@ -605,35 +603,18 @@
                     </w:rPr>
                     <w:t xml:space="preserve"> </w:t>
                   </w:r>
-                  <w:r>
-                    <w:fldChar w:fldCharType="begin"/>
-                  </w:r>
-                  <w:r>
-                    <w:instrText xml:space="preserve"> MERGEFIELD  "&lt;&lt;EzBob account&gt;&gt;"  \* MERGEFORMAT </w:instrText>
-                  </w:r>
-                  <w:r>
-                    <w:fldChar w:fldCharType="separate"/>
-                  </w:r>
-                  <w:r>
-                    <w:rPr>
-                      <w:rFonts w:ascii="Tahoma" w:hAnsi="Tahoma" w:cs="Tahoma"/>
-                      <w:b/>
-                      <w:noProof/>
-                      <w:sz w:val="20"/>
-                      <w:szCs w:val="20"/>
-                    </w:rPr>
-                    <w:t>«&lt;&lt;EzBob account&gt;&gt;»</w:t>
-                  </w:r>
-                  <w:r>
-                    <w:rPr>
-                      <w:rFonts w:ascii="Tahoma" w:hAnsi="Tahoma" w:cs="Tahoma"/>
-                      <w:b/>
-                      <w:noProof/>
-                      <w:sz w:val="20"/>
-                      <w:szCs w:val="20"/>
-                    </w:rPr>
-                    <w:fldChar w:fldCharType="end"/>
-                  </w:r>
+                  <w:fldSimple w:instr=" MERGEFIELD  &quot;&lt;&lt;EzBob account&gt;&gt;&quot;  \* MERGEFORMAT ">
+                    <w:r>
+                      <w:rPr>
+                        <w:rFonts w:ascii="Tahoma" w:hAnsi="Tahoma" w:cs="Tahoma"/>
+                        <w:b/>
+                        <w:noProof/>
+                        <w:sz w:val="20"/>
+                        <w:szCs w:val="20"/>
+                      </w:rPr>
+                      <w:t>«&lt;&lt;EzBob account&gt;&gt;»</w:t>
+                    </w:r>
+                  </w:fldSimple>
                   <w:r>
                     <w:rPr>
                       <w:rFonts w:ascii="Tahoma" w:hAnsi="Tahoma" w:cs="Tahoma"/>
@@ -878,35 +859,18 @@
                     </w:rPr>
                     <w:t xml:space="preserve"> </w:t>
                   </w:r>
-                  <w:r>
-                    <w:fldChar w:fldCharType="begin"/>
-                  </w:r>
-                  <w:r>
-                    <w:instrText xml:space="preserve"> MERGEFIELD  "&lt;&lt;EzBob account&gt;&gt;"  \* MERGEFORMAT </w:instrText>
-                  </w:r>
-                  <w:r>
-                    <w:fldChar w:fldCharType="separate"/>
-                  </w:r>
-                  <w:r>
-                    <w:rPr>
-                      <w:rFonts w:ascii="Tahoma" w:hAnsi="Tahoma" w:cs="Tahoma"/>
-                      <w:b/>
-                      <w:noProof/>
-                      <w:sz w:val="20"/>
-                      <w:szCs w:val="20"/>
-                    </w:rPr>
-                    <w:t>«&lt;&lt;EzBob account&gt;&gt;»</w:t>
-                  </w:r>
-                  <w:r>
-                    <w:rPr>
-                      <w:rFonts w:ascii="Tahoma" w:hAnsi="Tahoma" w:cs="Tahoma"/>
-                      <w:b/>
-                      <w:noProof/>
-                      <w:sz w:val="20"/>
-                      <w:szCs w:val="20"/>
-                    </w:rPr>
-                    <w:fldChar w:fldCharType="end"/>
-                  </w:r>
+                  <w:fldSimple w:instr=" MERGEFIELD  &quot;&lt;&lt;EzBob account&gt;&gt;&quot;  \* MERGEFORMAT ">
+                    <w:r>
+                      <w:rPr>
+                        <w:rFonts w:ascii="Tahoma" w:hAnsi="Tahoma" w:cs="Tahoma"/>
+                        <w:b/>
+                        <w:noProof/>
+                        <w:sz w:val="20"/>
+                        <w:szCs w:val="20"/>
+                      </w:rPr>
+                      <w:t>«&lt;&lt;EzBob account&gt;&gt;»</w:t>
+                    </w:r>
+                  </w:fldSimple>
                 </w:p>
                 <w:p>
                   <w:pPr>
@@ -1041,8 +1005,9 @@
                     <w:spacing w:after="150"/>
                     <w:rPr>
                       <w:rFonts w:ascii="Tahoma" w:hAnsi="Tahoma" w:cs="Tahoma"/>
-                      <w:i/>
                       <w:color w:val="262626"/>
+                      <w:sz w:val="20"/>
+                      <w:szCs w:val="20"/>
                     </w:rPr>
                   </w:pPr>
                   <w:r>
@@ -1057,7 +1022,8 @@
                   <w:r>
                     <w:rPr>
                       <w:rFonts w:ascii="Tahoma" w:hAnsi="Tahoma" w:cs="Tahoma"/>
-                      <w:i/>
+                      <w:sz w:val="20"/>
+                      <w:szCs w:val="20"/>
                     </w:rPr>
                     <w:t xml:space="preserve">Sincerely, </w:t>
                   </w:r>
@@ -1075,7 +1041,8 @@
                   <w:r>
                     <w:rPr>
                       <w:rFonts w:ascii="Tahoma" w:hAnsi="Tahoma" w:cs="Tahoma"/>
-                      <w:i/>
+                      <w:sz w:val="20"/>
+                      <w:szCs w:val="20"/>
                     </w:rPr>
                     <w:br/>
                     <w:t>The EZBOB Team</w:t>

--- a/Items/Templates/Congratulations you are qualified.docx
+++ b/Items/Templates/Congratulations you are qualified.docx
@@ -506,18 +506,7 @@
                       <w:szCs w:val="20"/>
                       <w:lang w:val="en-GB"/>
                     </w:rPr>
-                    <w:t xml:space="preserve">Welcome to the EZBOB family, you are </w:t>
-                  </w:r>
-                  <w:bookmarkStart w:id="0" w:name="_GoBack"/>
-                  <w:bookmarkEnd w:id="0"/>
-                  <w:r>
-                    <w:rPr>
-                      <w:rFonts w:ascii="Tahoma" w:hAnsi="Tahoma" w:cs="Tahoma" w:hint="eastAsia"/>
-                      <w:sz w:val="20"/>
-                      <w:szCs w:val="20"/>
-                      <w:lang w:val="en-GB"/>
-                    </w:rPr>
-                    <w:t>moments away from joining thousands of businesses across the UK who are already using EZBOB financing to achieve their business growth.</w:t>
+                    <w:t>Welcome to the EZBOB family, you are moments away from joining thousands of businesses across the UK who are already using EZBOB financing to achieve their business growth.</w:t>
                   </w:r>
                 </w:p>
                 <w:p>
@@ -1047,6 +1036,8 @@
                     <w:br/>
                     <w:t>The EZBOB Team</w:t>
                   </w:r>
+                  <w:bookmarkStart w:id="0" w:name="_GoBack"/>
+                  <w:bookmarkEnd w:id="0"/>
                   <w:r>
                     <w:rPr>
                       <w:rFonts w:ascii="Tahoma" w:hAnsi="Tahoma" w:cs="Tahoma"/>
@@ -1068,7 +1059,7 @@
                   <w:r>
                     <w:rPr>
                       <w:rFonts w:ascii="Tahoma" w:hAnsi="Tahoma" w:cs="Tahoma"/>
-                      <w:color w:val="999999"/>
+                      <w:color w:val="808080"/>
                       <w:sz w:val="20"/>
                       <w:szCs w:val="20"/>
                     </w:rPr>
@@ -1079,7 +1070,7 @@
                       <w:rFonts w:ascii="Tahoma" w:hAnsi="Tahoma" w:cs="Tahoma"/>
                       <w:b/>
                       <w:bCs/>
-                      <w:color w:val="999999"/>
+                      <w:color w:val="808080"/>
                       <w:sz w:val="20"/>
                       <w:szCs w:val="20"/>
                     </w:rPr>
@@ -1091,7 +1082,7 @@
                       <w:rFonts w:ascii="Tahoma" w:hAnsi="Tahoma" w:cs="Tahoma"/>
                       <w:b/>
                       <w:bCs/>
-                      <w:color w:val="999999"/>
+                      <w:color w:val="808080"/>
                       <w:sz w:val="20"/>
                       <w:szCs w:val="20"/>
                     </w:rPr>
@@ -1103,7 +1094,7 @@
                       <w:rFonts w:ascii="Tahoma" w:hAnsi="Tahoma" w:cs="Tahoma"/>
                       <w:b/>
                       <w:bCs/>
-                      <w:color w:val="999999"/>
+                      <w:color w:val="808080"/>
                       <w:sz w:val="20"/>
                       <w:szCs w:val="20"/>
                     </w:rPr>
@@ -1169,21 +1160,17 @@
                     <w:jc w:val="center"/>
                     <w:rPr>
                       <w:rFonts w:ascii="Tahoma" w:hAnsi="Tahoma" w:cs="Tahoma"/>
-                      <w:b/>
-                      <w:bCs/>
                       <w:color w:val="FFFFFF"/>
-                      <w:sz w:val="16"/>
-                      <w:szCs w:val="16"/>
-                    </w:rPr>
-                  </w:pPr>
-                  <w:r>
-                    <w:rPr>
-                      <w:rFonts w:ascii="Tahoma" w:hAnsi="Tahoma" w:cs="Tahoma"/>
-                      <w:b/>
-                      <w:bCs/>
+                      <w:sz w:val="18"/>
+                      <w:szCs w:val="18"/>
+                    </w:rPr>
+                  </w:pPr>
+                  <w:r>
+                    <w:rPr>
+                      <w:rFonts w:ascii="Tahoma" w:hAnsi="Tahoma" w:cs="Tahoma"/>
                       <w:color w:val="FFFFFF"/>
-                      <w:sz w:val="16"/>
-                      <w:szCs w:val="16"/>
+                      <w:sz w:val="18"/>
+                      <w:szCs w:val="18"/>
                     </w:rPr>
                     <w:t>EZBOB is the trading name of Orange Money Ltd.</w:t>
                   </w:r>
@@ -1195,32 +1182,26 @@
                     <w:jc w:val="center"/>
                     <w:rPr>
                       <w:rFonts w:ascii="Tahoma" w:hAnsi="Tahoma" w:cs="Tahoma"/>
-                      <w:b/>
-                      <w:bCs/>
                       <w:color w:val="FFFFFF"/>
-                      <w:sz w:val="16"/>
-                      <w:szCs w:val="16"/>
-                    </w:rPr>
-                  </w:pPr>
-                  <w:r>
-                    <w:rPr>
-                      <w:rFonts w:ascii="Tahoma" w:hAnsi="Tahoma" w:cs="Tahoma"/>
-                      <w:b/>
-                      <w:bCs/>
+                      <w:sz w:val="18"/>
+                      <w:szCs w:val="18"/>
+                    </w:rPr>
+                  </w:pPr>
+                  <w:r>
+                    <w:rPr>
+                      <w:rFonts w:ascii="Tahoma" w:hAnsi="Tahoma" w:cs="Tahoma"/>
                       <w:color w:val="FFFFFF"/>
-                      <w:sz w:val="16"/>
-                      <w:szCs w:val="16"/>
+                      <w:sz w:val="18"/>
+                      <w:szCs w:val="18"/>
                     </w:rPr>
                     <w:t>UK Company No.7852687</w:t>
                   </w:r>
                   <w:r>
                     <w:rPr>
                       <w:rFonts w:ascii="Tahoma" w:hAnsi="Tahoma" w:cs="Tahoma"/>
-                      <w:b/>
-                      <w:bCs/>
                       <w:color w:val="FFFFFF"/>
-                      <w:sz w:val="16"/>
-                      <w:szCs w:val="16"/>
+                      <w:sz w:val="18"/>
+                      <w:szCs w:val="18"/>
                       <w:lang w:val="en-GB"/>
                     </w:rPr>
                     <w:t xml:space="preserve"> Consumer Credit Licence No.647816</w:t>
@@ -1233,85 +1214,75 @@
                     <w:jc w:val="center"/>
                     <w:rPr>
                       <w:rFonts w:ascii="Tahoma" w:hAnsi="Tahoma" w:cs="Tahoma"/>
-                      <w:b/>
-                      <w:bCs/>
                       <w:color w:val="FFFFFF"/>
-                      <w:sz w:val="16"/>
-                      <w:szCs w:val="16"/>
-                    </w:rPr>
-                  </w:pPr>
-                  <w:r>
-                    <w:rPr>
-                      <w:rFonts w:ascii="Tahoma" w:hAnsi="Tahoma" w:cs="Tahoma"/>
-                      <w:b/>
-                      <w:bCs/>
+                      <w:sz w:val="18"/>
+                      <w:szCs w:val="18"/>
+                    </w:rPr>
+                  </w:pPr>
+                  <w:r>
+                    <w:rPr>
+                      <w:rFonts w:ascii="Tahoma" w:hAnsi="Tahoma" w:cs="Tahoma"/>
                       <w:color w:val="FFFFFF"/>
-                      <w:sz w:val="16"/>
-                      <w:szCs w:val="16"/>
+                      <w:sz w:val="18"/>
+                      <w:szCs w:val="18"/>
                     </w:rPr>
                     <w:t xml:space="preserve">Registered address: </w:t>
                   </w:r>
                   <w:smartTag w:uri="urn:schemas-microsoft-com:office:smarttags" w:element="PostalCode">
-                    <w:smartTag w:uri="urn:schemas-microsoft-com:office:smarttags" w:element="Street">
+                    <w:smartTag w:uri="urn:schemas-microsoft-com:office:smarttags" w:element="address">
+                      <w:smartTag w:uri="urn:schemas-microsoft-com:office:smarttags" w:element="address">
+                        <w:smartTag w:uri="urn:schemas-microsoft-com:office:smarttags" w:element="Street">
+                          <w:r>
+                            <w:rPr>
+                              <w:rFonts w:ascii="Tahoma" w:hAnsi="Tahoma" w:cs="Tahoma"/>
+                              <w:color w:val="FFFFFF"/>
+                              <w:sz w:val="18"/>
+                              <w:szCs w:val="18"/>
+                            </w:rPr>
+                            <w:t>145 – 157 John Street</w:t>
+                          </w:r>
+                        </w:smartTag>
+                      </w:smartTag>
                       <w:r>
                         <w:rPr>
                           <w:rFonts w:ascii="Tahoma" w:hAnsi="Tahoma" w:cs="Tahoma"/>
-                          <w:b/>
-                          <w:bCs/>
                           <w:color w:val="FFFFFF"/>
-                          <w:sz w:val="16"/>
-                          <w:szCs w:val="16"/>
+                          <w:sz w:val="18"/>
+                          <w:szCs w:val="18"/>
                         </w:rPr>
-                        <w:t>145 – 157 John Street</w:t>
+                        <w:t xml:space="preserve">  </w:t>
                       </w:r>
-                    </w:smartTag>
-                    <w:r>
-                      <w:rPr>
-                        <w:rFonts w:ascii="Tahoma" w:hAnsi="Tahoma" w:cs="Tahoma"/>
-                        <w:b/>
-                        <w:bCs/>
-                        <w:color w:val="FFFFFF"/>
-                        <w:sz w:val="16"/>
-                        <w:szCs w:val="16"/>
-                      </w:rPr>
-                      <w:t xml:space="preserve">  </w:t>
-                    </w:r>
-                    <w:smartTag w:uri="urn:schemas-microsoft-com:office:smarttags" w:element="PostalCode">
+                      <w:smartTag w:uri="urn:schemas-microsoft-com:office:smarttags" w:element="address">
+                        <w:r>
+                          <w:rPr>
+                            <w:rFonts w:ascii="Tahoma" w:hAnsi="Tahoma" w:cs="Tahoma"/>
+                            <w:color w:val="FFFFFF"/>
+                            <w:sz w:val="18"/>
+                            <w:szCs w:val="18"/>
+                          </w:rPr>
+                          <w:t>London</w:t>
+                        </w:r>
+                      </w:smartTag>
                       <w:r>
                         <w:rPr>
                           <w:rFonts w:ascii="Tahoma" w:hAnsi="Tahoma" w:cs="Tahoma"/>
-                          <w:b/>
-                          <w:bCs/>
                           <w:color w:val="FFFFFF"/>
-                          <w:sz w:val="16"/>
-                          <w:szCs w:val="16"/>
+                          <w:sz w:val="18"/>
+                          <w:szCs w:val="18"/>
                         </w:rPr>
-                        <w:t>London</w:t>
+                        <w:t xml:space="preserve"> </w:t>
                       </w:r>
-                    </w:smartTag>
-                    <w:r>
-                      <w:rPr>
-                        <w:rFonts w:ascii="Tahoma" w:hAnsi="Tahoma" w:cs="Tahoma"/>
-                        <w:b/>
-                        <w:bCs/>
-                        <w:color w:val="FFFFFF"/>
-                        <w:sz w:val="16"/>
-                        <w:szCs w:val="16"/>
-                      </w:rPr>
-                      <w:t xml:space="preserve"> </w:t>
-                    </w:r>
-                    <w:smartTag w:uri="urn:schemas-microsoft-com:office:smarttags" w:element="PostalCode">
-                      <w:r>
-                        <w:rPr>
-                          <w:rFonts w:ascii="Tahoma" w:hAnsi="Tahoma" w:cs="Tahoma"/>
-                          <w:b/>
-                          <w:bCs/>
-                          <w:color w:val="FFFFFF"/>
-                          <w:sz w:val="16"/>
-                          <w:szCs w:val="16"/>
-                        </w:rPr>
-                        <w:t>EC1V 4PW</w:t>
-                      </w:r>
+                      <w:smartTag w:uri="urn:schemas-microsoft-com:office:smarttags" w:element="address">
+                        <w:r>
+                          <w:rPr>
+                            <w:rFonts w:ascii="Tahoma" w:hAnsi="Tahoma" w:cs="Tahoma"/>
+                            <w:color w:val="FFFFFF"/>
+                            <w:sz w:val="18"/>
+                            <w:szCs w:val="18"/>
+                          </w:rPr>
+                          <w:t>EC1V 4PW</w:t>
+                        </w:r>
+                      </w:smartTag>
                     </w:smartTag>
                   </w:smartTag>
                 </w:p>

--- a/Items/Templates/Congratulations you are qualified.docx
+++ b/Items/Templates/Congratulations you are qualified.docx
@@ -144,6 +144,33 @@
                       <w:sz w:val="28"/>
                       <w:szCs w:val="28"/>
                     </w:rPr>
+                    <w:t>C</w:t>
+                  </w:r>
+                  <w:r>
+                    <w:rPr>
+                      <w:rFonts w:ascii="Tahoma" w:hAnsi="Tahoma" w:cs="Tahoma"/>
+                      <w:color w:val="1F497D"/>
+                      <w:sz w:val="28"/>
+                      <w:szCs w:val="28"/>
+                    </w:rPr>
+                    <w:t>ongratulations</w:t>
+                  </w:r>
+                  <w:r>
+                    <w:rPr>
+                      <w:rFonts w:ascii="Tahoma" w:hAnsi="Tahoma" w:cs="Tahoma"/>
+                      <w:color w:val="1F497D"/>
+                      <w:sz w:val="28"/>
+                      <w:szCs w:val="28"/>
+                    </w:rPr>
+                    <w:t xml:space="preserve"> </w:t>
+                  </w:r>
+                  <w:r>
+                    <w:rPr>
+                      <w:rFonts w:ascii="Tahoma" w:hAnsi="Tahoma" w:cs="Tahoma"/>
+                      <w:color w:val="1F497D"/>
+                      <w:sz w:val="28"/>
+                      <w:szCs w:val="28"/>
+                    </w:rPr>
                     <w:fldChar w:fldCharType="begin"/>
                   </w:r>
                   <w:r>
@@ -171,7 +198,27 @@
                       <w:sz w:val="28"/>
                       <w:szCs w:val="28"/>
                     </w:rPr>
-                    <w:t>«&lt;&lt;FirstName&gt;&gt;»</w:t>
+                    <w:t>«&lt;&lt;</w:t>
+                  </w:r>
+                  <w:proofErr w:type="spellStart"/>
+                  <w:r>
+                    <w:rPr>
+                      <w:rFonts w:ascii="Tahoma" w:hAnsi="Tahoma" w:cs="Tahoma"/>
+                      <w:color w:val="1F497D"/>
+                      <w:sz w:val="28"/>
+                      <w:szCs w:val="28"/>
+                    </w:rPr>
+                    <w:t>FirstName</w:t>
+                  </w:r>
+                  <w:proofErr w:type="spellEnd"/>
+                  <w:r>
+                    <w:rPr>
+                      <w:rFonts w:ascii="Tahoma" w:hAnsi="Tahoma" w:cs="Tahoma"/>
+                      <w:color w:val="1F497D"/>
+                      <w:sz w:val="28"/>
+                      <w:szCs w:val="28"/>
+                    </w:rPr>
+                    <w:t>&gt;&gt;»</w:t>
                   </w:r>
                   <w:r>
                     <w:rPr>
@@ -189,6 +236,15 @@
                       <w:sz w:val="28"/>
                       <w:szCs w:val="28"/>
                     </w:rPr>
+                    <w:t>,</w:t>
+                  </w:r>
+                  <w:r>
+                    <w:rPr>
+                      <w:rFonts w:ascii="Tahoma" w:hAnsi="Tahoma" w:cs="Tahoma"/>
+                      <w:color w:val="1F497D"/>
+                      <w:sz w:val="28"/>
+                      <w:szCs w:val="28"/>
+                    </w:rPr>
                     <w:t xml:space="preserve"> </w:t>
                   </w:r>
                   <w:r>
@@ -198,33 +254,6 @@
                       <w:sz w:val="28"/>
                       <w:szCs w:val="28"/>
                     </w:rPr>
-                    <w:t>c</w:t>
-                  </w:r>
-                  <w:r>
-                    <w:rPr>
-                      <w:rFonts w:ascii="Tahoma" w:hAnsi="Tahoma" w:cs="Tahoma"/>
-                      <w:color w:val="1F497D"/>
-                      <w:sz w:val="28"/>
-                      <w:szCs w:val="28"/>
-                    </w:rPr>
-                    <w:t>ongratulations</w:t>
-                  </w:r>
-                  <w:r>
-                    <w:rPr>
-                      <w:rFonts w:ascii="Tahoma" w:hAnsi="Tahoma" w:cs="Tahoma"/>
-                      <w:color w:val="1F497D"/>
-                      <w:sz w:val="28"/>
-                      <w:szCs w:val="28"/>
-                    </w:rPr>
-                    <w:t xml:space="preserve"> </w:t>
-                  </w:r>
-                  <w:r>
-                    <w:rPr>
-                      <w:rFonts w:ascii="Tahoma" w:hAnsi="Tahoma" w:cs="Tahoma"/>
-                      <w:color w:val="1F497D"/>
-                      <w:sz w:val="28"/>
-                      <w:szCs w:val="28"/>
-                    </w:rPr>
                     <w:t>£</w:t>
                   </w:r>
                   <w:r>
@@ -261,7 +290,27 @@
                       <w:sz w:val="28"/>
                       <w:szCs w:val="28"/>
                     </w:rPr>
-                    <w:t>«&lt;&lt;LoanAmount&gt;&gt;»</w:t>
+                    <w:t>«&lt;&lt;</w:t>
+                  </w:r>
+                  <w:proofErr w:type="spellStart"/>
+                  <w:r>
+                    <w:rPr>
+                      <w:rFonts w:ascii="Tahoma" w:hAnsi="Tahoma" w:cs="Tahoma"/>
+                      <w:color w:val="1F497D"/>
+                      <w:sz w:val="28"/>
+                      <w:szCs w:val="28"/>
+                    </w:rPr>
+                    <w:t>LoanAmount</w:t>
+                  </w:r>
+                  <w:proofErr w:type="spellEnd"/>
+                  <w:r>
+                    <w:rPr>
+                      <w:rFonts w:ascii="Tahoma" w:hAnsi="Tahoma" w:cs="Tahoma"/>
+                      <w:color w:val="1F497D"/>
+                      <w:sz w:val="28"/>
+                      <w:szCs w:val="28"/>
+                    </w:rPr>
+                    <w:t>&gt;&gt;»</w:t>
                   </w:r>
                   <w:r>
                     <w:rPr>
@@ -352,6 +401,8 @@
                 <w:szCs w:val="20"/>
               </w:rPr>
             </w:pPr>
+            <w:bookmarkStart w:id="0" w:name="_GoBack"/>
+            <w:bookmarkEnd w:id="0"/>
           </w:p>
         </w:tc>
       </w:tr>
@@ -592,18 +643,38 @@
                     </w:rPr>
                     <w:t xml:space="preserve"> </w:t>
                   </w:r>
-                  <w:fldSimple w:instr=" MERGEFIELD  &quot;&lt;&lt;EzBob account&gt;&gt;&quot;  \* MERGEFORMAT ">
-                    <w:r>
-                      <w:rPr>
-                        <w:rFonts w:ascii="Tahoma" w:hAnsi="Tahoma" w:cs="Tahoma"/>
-                        <w:b/>
-                        <w:noProof/>
-                        <w:sz w:val="20"/>
-                        <w:szCs w:val="20"/>
-                      </w:rPr>
-                      <w:t>«&lt;&lt;EzBob account&gt;&gt;»</w:t>
-                    </w:r>
-                  </w:fldSimple>
+                  <w:r>
+                    <w:fldChar w:fldCharType="begin"/>
+                  </w:r>
+                  <w:r>
+                    <w:instrText xml:space="preserve"> MERGEFIELD  "&lt;&lt;EzBob account&gt;&gt;"  \* MERGEFO</w:instrText>
+                  </w:r>
+                  <w:r>
+                    <w:instrText xml:space="preserve">RMAT </w:instrText>
+                  </w:r>
+                  <w:r>
+                    <w:fldChar w:fldCharType="separate"/>
+                  </w:r>
+                  <w:r>
+                    <w:rPr>
+                      <w:rFonts w:ascii="Tahoma" w:hAnsi="Tahoma" w:cs="Tahoma"/>
+                      <w:b/>
+                      <w:noProof/>
+                      <w:sz w:val="20"/>
+                      <w:szCs w:val="20"/>
+                    </w:rPr>
+                    <w:t>«&lt;&lt;EzBob account&gt;&gt;»</w:t>
+                  </w:r>
+                  <w:r>
+                    <w:rPr>
+                      <w:rFonts w:ascii="Tahoma" w:hAnsi="Tahoma" w:cs="Tahoma"/>
+                      <w:b/>
+                      <w:noProof/>
+                      <w:sz w:val="20"/>
+                      <w:szCs w:val="20"/>
+                    </w:rPr>
+                    <w:fldChar w:fldCharType="end"/>
+                  </w:r>
                   <w:r>
                     <w:rPr>
                       <w:rFonts w:ascii="Tahoma" w:hAnsi="Tahoma" w:cs="Tahoma"/>
@@ -848,18 +919,35 @@
                     </w:rPr>
                     <w:t xml:space="preserve"> </w:t>
                   </w:r>
-                  <w:fldSimple w:instr=" MERGEFIELD  &quot;&lt;&lt;EzBob account&gt;&gt;&quot;  \* MERGEFORMAT ">
-                    <w:r>
-                      <w:rPr>
-                        <w:rFonts w:ascii="Tahoma" w:hAnsi="Tahoma" w:cs="Tahoma"/>
-                        <w:b/>
-                        <w:noProof/>
-                        <w:sz w:val="20"/>
-                        <w:szCs w:val="20"/>
-                      </w:rPr>
-                      <w:t>«&lt;&lt;EzBob account&gt;&gt;»</w:t>
-                    </w:r>
-                  </w:fldSimple>
+                  <w:r>
+                    <w:fldChar w:fldCharType="begin"/>
+                  </w:r>
+                  <w:r>
+                    <w:instrText xml:space="preserve"> MERGEFIELD  "&lt;&lt;EzBob account&gt;&gt;"  \* MERGEFORMAT </w:instrText>
+                  </w:r>
+                  <w:r>
+                    <w:fldChar w:fldCharType="separate"/>
+                  </w:r>
+                  <w:r>
+                    <w:rPr>
+                      <w:rFonts w:ascii="Tahoma" w:hAnsi="Tahoma" w:cs="Tahoma"/>
+                      <w:b/>
+                      <w:noProof/>
+                      <w:sz w:val="20"/>
+                      <w:szCs w:val="20"/>
+                    </w:rPr>
+                    <w:t>«&lt;&lt;EzBob account&gt;&gt;»</w:t>
+                  </w:r>
+                  <w:r>
+                    <w:rPr>
+                      <w:rFonts w:ascii="Tahoma" w:hAnsi="Tahoma" w:cs="Tahoma"/>
+                      <w:b/>
+                      <w:noProof/>
+                      <w:sz w:val="20"/>
+                      <w:szCs w:val="20"/>
+                    </w:rPr>
+                    <w:fldChar w:fldCharType="end"/>
+                  </w:r>
                 </w:p>
                 <w:p>
                   <w:pPr>
@@ -1036,8 +1124,6 @@
                     <w:br/>
                     <w:t>The EZBOB Team</w:t>
                   </w:r>
-                  <w:bookmarkStart w:id="0" w:name="_GoBack"/>
-                  <w:bookmarkEnd w:id="0"/>
                   <w:r>
                     <w:rPr>
                       <w:rFonts w:ascii="Tahoma" w:hAnsi="Tahoma" w:cs="Tahoma"/>

--- a/Items/Templates/Congratulations you are qualified.docx
+++ b/Items/Templates/Congratulations you are qualified.docx
@@ -4,8 +4,9 @@
   <w:body>
     <w:tbl>
       <w:tblPr>
-        <w:tblW w:w="9000" w:type="dxa"/>
+        <w:tblW w:w="9142" w:type="dxa"/>
         <w:tblCellSpacing w:w="0" w:type="dxa"/>
+        <w:tblInd w:w="-142" w:type="dxa"/>
         <w:tblCellMar>
           <w:left w:w="0" w:type="dxa"/>
           <w:right w:w="0" w:type="dxa"/>
@@ -13,7 +14,7 @@
         <w:tblLook w:val="00A0" w:firstRow="1" w:lastRow="0" w:firstColumn="1" w:lastColumn="0" w:noHBand="0" w:noVBand="0"/>
       </w:tblPr>
       <w:tblGrid>
-        <w:gridCol w:w="9000"/>
+        <w:gridCol w:w="15804"/>
       </w:tblGrid>
       <w:tr>
         <w:trPr>
@@ -21,7 +22,7 @@
         </w:trPr>
         <w:tc>
           <w:tcPr>
-            <w:tcW w:w="0" w:type="auto"/>
+            <w:tcW w:w="9142" w:type="dxa"/>
             <w:vAlign w:val="center"/>
           </w:tcPr>
           <w:p>
@@ -77,9 +78,22 @@
               <w:t>Retailers</w:t>
             </w:r>
           </w:p>
+          <w:p>
+            <w:pPr>
+              <w:spacing w:before="100" w:beforeAutospacing="1" w:after="100" w:afterAutospacing="1"/>
+              <w:rPr>
+                <w:rFonts w:ascii="Arial" w:hAnsi="Arial" w:cs="Arial"/>
+                <w:b/>
+                <w:bCs/>
+                <w:color w:val="262626"/>
+                <w:sz w:val="10"/>
+                <w:szCs w:val="10"/>
+              </w:rPr>
+            </w:pPr>
+          </w:p>
           <w:tbl>
             <w:tblPr>
-              <w:tblW w:w="9000" w:type="dxa"/>
+              <w:tblW w:w="15755" w:type="dxa"/>
               <w:tblCellSpacing w:w="0" w:type="dxa"/>
               <w:tblCellMar>
                 <w:left w:w="0" w:type="dxa"/>
@@ -88,9 +102,9 @@
               <w:tblLook w:val="00A0" w:firstRow="1" w:lastRow="0" w:firstColumn="1" w:lastColumn="0" w:noHBand="0" w:noVBand="0"/>
             </w:tblPr>
             <w:tblGrid>
-              <w:gridCol w:w="90"/>
-              <w:gridCol w:w="8580"/>
-              <w:gridCol w:w="330"/>
+              <w:gridCol w:w="88"/>
+              <w:gridCol w:w="15607"/>
+              <w:gridCol w:w="60"/>
             </w:tblGrid>
             <w:tr>
               <w:trPr>
@@ -98,7 +112,7 @@
               </w:trPr>
               <w:tc>
                 <w:tcPr>
-                  <w:tcW w:w="90" w:type="dxa"/>
+                  <w:tcW w:w="88" w:type="dxa"/>
                   <w:vAlign w:val="center"/>
                 </w:tcPr>
                 <w:p>
@@ -124,7 +138,7 @@
               </w:tc>
               <w:tc>
                 <w:tcPr>
-                  <w:tcW w:w="8580" w:type="dxa"/>
+                  <w:tcW w:w="15647" w:type="dxa"/>
                   <w:vAlign w:val="center"/>
                 </w:tcPr>
                 <w:p>
@@ -198,9 +212,8 @@
                       <w:sz w:val="28"/>
                       <w:szCs w:val="28"/>
                     </w:rPr>
-                    <w:t>«&lt;&lt;</w:t>
-                  </w:r>
-                  <w:proofErr w:type="spellStart"/>
+                    <w:t>«&lt;&lt;FirstName&gt;&gt;»</w:t>
+                  </w:r>
                   <w:r>
                     <w:rPr>
                       <w:rFonts w:ascii="Tahoma" w:hAnsi="Tahoma" w:cs="Tahoma"/>
@@ -208,9 +221,8 @@
                       <w:sz w:val="28"/>
                       <w:szCs w:val="28"/>
                     </w:rPr>
-                    <w:t>FirstName</w:t>
-                  </w:r>
-                  <w:proofErr w:type="spellEnd"/>
+                    <w:fldChar w:fldCharType="end"/>
+                  </w:r>
                   <w:r>
                     <w:rPr>
                       <w:rFonts w:ascii="Tahoma" w:hAnsi="Tahoma" w:cs="Tahoma"/>
@@ -218,7 +230,7 @@
                       <w:sz w:val="28"/>
                       <w:szCs w:val="28"/>
                     </w:rPr>
-                    <w:t>&gt;&gt;»</w:t>
+                    <w:t>,</w:t>
                   </w:r>
                   <w:r>
                     <w:rPr>
@@ -227,7 +239,7 @@
                       <w:sz w:val="28"/>
                       <w:szCs w:val="28"/>
                     </w:rPr>
-                    <w:fldChar w:fldCharType="end"/>
+                    <w:t xml:space="preserve"> </w:t>
                   </w:r>
                   <w:r>
                     <w:rPr>
@@ -236,7 +248,7 @@
                       <w:sz w:val="28"/>
                       <w:szCs w:val="28"/>
                     </w:rPr>
-                    <w:t>,</w:t>
+                    <w:t>£</w:t>
                   </w:r>
                   <w:r>
                     <w:rPr>
@@ -245,7 +257,7 @@
                       <w:sz w:val="28"/>
                       <w:szCs w:val="28"/>
                     </w:rPr>
-                    <w:t xml:space="preserve"> </w:t>
+                    <w:fldChar w:fldCharType="begin"/>
                   </w:r>
                   <w:r>
                     <w:rPr>
@@ -254,7 +266,7 @@
                       <w:sz w:val="28"/>
                       <w:szCs w:val="28"/>
                     </w:rPr>
-                    <w:t>£</w:t>
+                    <w:instrText xml:space="preserve"> MERGEFIELD  &lt;&lt;LoanAmount&gt;&gt;  \* MERGEFORMAT </w:instrText>
                   </w:r>
                   <w:r>
                     <w:rPr>
@@ -263,7 +275,7 @@
                       <w:sz w:val="28"/>
                       <w:szCs w:val="28"/>
                     </w:rPr>
-                    <w:fldChar w:fldCharType="begin"/>
+                    <w:fldChar w:fldCharType="separate"/>
                   </w:r>
                   <w:r>
                     <w:rPr>
@@ -272,45 +284,7 @@
                       <w:sz w:val="28"/>
                       <w:szCs w:val="28"/>
                     </w:rPr>
-                    <w:instrText xml:space="preserve"> MERGEFIELD  &lt;&lt;LoanAmount&gt;&gt;  \* MERGEFORMAT </w:instrText>
-                  </w:r>
-                  <w:r>
-                    <w:rPr>
-                      <w:rFonts w:ascii="Tahoma" w:hAnsi="Tahoma" w:cs="Tahoma"/>
-                      <w:color w:val="1F497D"/>
-                      <w:sz w:val="28"/>
-                      <w:szCs w:val="28"/>
-                    </w:rPr>
-                    <w:fldChar w:fldCharType="separate"/>
-                  </w:r>
-                  <w:r>
-                    <w:rPr>
-                      <w:rFonts w:ascii="Tahoma" w:hAnsi="Tahoma" w:cs="Tahoma"/>
-                      <w:color w:val="1F497D"/>
-                      <w:sz w:val="28"/>
-                      <w:szCs w:val="28"/>
-                    </w:rPr>
-                    <w:t>«&lt;&lt;</w:t>
-                  </w:r>
-                  <w:proofErr w:type="spellStart"/>
-                  <w:r>
-                    <w:rPr>
-                      <w:rFonts w:ascii="Tahoma" w:hAnsi="Tahoma" w:cs="Tahoma"/>
-                      <w:color w:val="1F497D"/>
-                      <w:sz w:val="28"/>
-                      <w:szCs w:val="28"/>
-                    </w:rPr>
-                    <w:t>LoanAmount</w:t>
-                  </w:r>
-                  <w:proofErr w:type="spellEnd"/>
-                  <w:r>
-                    <w:rPr>
-                      <w:rFonts w:ascii="Tahoma" w:hAnsi="Tahoma" w:cs="Tahoma"/>
-                      <w:color w:val="1F497D"/>
-                      <w:sz w:val="28"/>
-                      <w:szCs w:val="28"/>
-                    </w:rPr>
-                    <w:t>&gt;&gt;»</w:t>
+                    <w:t>«&lt;&lt;LoanAmount&gt;&gt;»</w:t>
                   </w:r>
                   <w:r>
                     <w:rPr>
@@ -343,7 +317,7 @@
               </w:tc>
               <w:tc>
                 <w:tcPr>
-                  <w:tcW w:w="330" w:type="dxa"/>
+                  <w:tcW w:w="20" w:type="dxa"/>
                   <w:vAlign w:val="center"/>
                 </w:tcPr>
                 <w:p>
@@ -355,13 +329,15 @@
             </w:tr>
             <w:tr>
               <w:trPr>
+                <w:gridAfter w:val="1"/>
+                <w:wAfter w:w="20" w:type="dxa"/>
                 <w:trHeight w:val="75"/>
                 <w:tblCellSpacing w:w="0" w:type="dxa"/>
               </w:trPr>
               <w:tc>
                 <w:tcPr>
-                  <w:tcW w:w="0" w:type="auto"/>
-                  <w:gridSpan w:val="3"/>
+                  <w:tcW w:w="15735" w:type="dxa"/>
+                  <w:gridSpan w:val="2"/>
                   <w:vAlign w:val="center"/>
                 </w:tcPr>
                 <w:p>
@@ -391,7 +367,7 @@
         </w:trPr>
         <w:tc>
           <w:tcPr>
-            <w:tcW w:w="0" w:type="auto"/>
+            <w:tcW w:w="9142" w:type="dxa"/>
             <w:vAlign w:val="center"/>
           </w:tcPr>
           <w:p>
@@ -401,8 +377,6 @@
                 <w:szCs w:val="20"/>
               </w:rPr>
             </w:pPr>
-            <w:bookmarkStart w:id="0" w:name="_GoBack"/>
-            <w:bookmarkEnd w:id="0"/>
           </w:p>
         </w:tc>
       </w:tr>
@@ -412,12 +386,12 @@
         </w:trPr>
         <w:tc>
           <w:tcPr>
-            <w:tcW w:w="0" w:type="auto"/>
+            <w:tcW w:w="9142" w:type="dxa"/>
             <w:vAlign w:val="center"/>
           </w:tcPr>
           <w:tbl>
             <w:tblPr>
-              <w:tblW w:w="9000" w:type="dxa"/>
+              <w:tblW w:w="15804" w:type="dxa"/>
               <w:tblCellSpacing w:w="0" w:type="dxa"/>
               <w:tblCellMar>
                 <w:left w:w="0" w:type="dxa"/>
@@ -427,8 +401,8 @@
             </w:tblPr>
             <w:tblGrid>
               <w:gridCol w:w="90"/>
-              <w:gridCol w:w="8595"/>
-              <w:gridCol w:w="315"/>
+              <w:gridCol w:w="15645"/>
+              <w:gridCol w:w="69"/>
             </w:tblGrid>
             <w:tr>
               <w:trPr>
@@ -453,7 +427,7 @@
               </w:tc>
               <w:tc>
                 <w:tcPr>
-                  <w:tcW w:w="8595" w:type="dxa"/>
+                  <w:tcW w:w="15645" w:type="dxa"/>
                   <w:tcMar>
                     <w:top w:w="0" w:type="dxa"/>
                     <w:left w:w="0" w:type="dxa"/>
@@ -643,38 +617,18 @@
                     </w:rPr>
                     <w:t xml:space="preserve"> </w:t>
                   </w:r>
-                  <w:r>
-                    <w:fldChar w:fldCharType="begin"/>
-                  </w:r>
-                  <w:r>
-                    <w:instrText xml:space="preserve"> MERGEFIELD  "&lt;&lt;EzBob account&gt;&gt;"  \* MERGEFO</w:instrText>
-                  </w:r>
-                  <w:r>
-                    <w:instrText xml:space="preserve">RMAT </w:instrText>
-                  </w:r>
-                  <w:r>
-                    <w:fldChar w:fldCharType="separate"/>
-                  </w:r>
-                  <w:r>
-                    <w:rPr>
-                      <w:rFonts w:ascii="Tahoma" w:hAnsi="Tahoma" w:cs="Tahoma"/>
-                      <w:b/>
-                      <w:noProof/>
-                      <w:sz w:val="20"/>
-                      <w:szCs w:val="20"/>
-                    </w:rPr>
-                    <w:t>«&lt;&lt;EzBob account&gt;&gt;»</w:t>
-                  </w:r>
-                  <w:r>
-                    <w:rPr>
-                      <w:rFonts w:ascii="Tahoma" w:hAnsi="Tahoma" w:cs="Tahoma"/>
-                      <w:b/>
-                      <w:noProof/>
-                      <w:sz w:val="20"/>
-                      <w:szCs w:val="20"/>
-                    </w:rPr>
-                    <w:fldChar w:fldCharType="end"/>
-                  </w:r>
+                  <w:fldSimple w:instr=" MERGEFIELD  &quot;&lt;&lt;EzBob account&gt;&gt;&quot;  \* MERGEFORMAT ">
+                    <w:r>
+                      <w:rPr>
+                        <w:rFonts w:ascii="Tahoma" w:hAnsi="Tahoma" w:cs="Tahoma"/>
+                        <w:b/>
+                        <w:noProof/>
+                        <w:sz w:val="20"/>
+                        <w:szCs w:val="20"/>
+                      </w:rPr>
+                      <w:t>«&lt;&lt;EzBob account&gt;&gt;»</w:t>
+                    </w:r>
+                  </w:fldSimple>
                   <w:r>
                     <w:rPr>
                       <w:rFonts w:ascii="Tahoma" w:hAnsi="Tahoma" w:cs="Tahoma"/>
@@ -828,6 +782,8 @@
                     </w:rPr>
                     <w:t xml:space="preserve"> </w:t>
                   </w:r>
+                  <w:bookmarkStart w:id="0" w:name="_GoBack"/>
+                  <w:bookmarkEnd w:id="0"/>
                 </w:p>
                 <w:p>
                   <w:pPr>
@@ -919,35 +875,18 @@
                     </w:rPr>
                     <w:t xml:space="preserve"> </w:t>
                   </w:r>
-                  <w:r>
-                    <w:fldChar w:fldCharType="begin"/>
-                  </w:r>
-                  <w:r>
-                    <w:instrText xml:space="preserve"> MERGEFIELD  "&lt;&lt;EzBob account&gt;&gt;"  \* MERGEFORMAT </w:instrText>
-                  </w:r>
-                  <w:r>
-                    <w:fldChar w:fldCharType="separate"/>
-                  </w:r>
-                  <w:r>
-                    <w:rPr>
-                      <w:rFonts w:ascii="Tahoma" w:hAnsi="Tahoma" w:cs="Tahoma"/>
-                      <w:b/>
-                      <w:noProof/>
-                      <w:sz w:val="20"/>
-                      <w:szCs w:val="20"/>
-                    </w:rPr>
-                    <w:t>«&lt;&lt;EzBob account&gt;&gt;»</w:t>
-                  </w:r>
-                  <w:r>
-                    <w:rPr>
-                      <w:rFonts w:ascii="Tahoma" w:hAnsi="Tahoma" w:cs="Tahoma"/>
-                      <w:b/>
-                      <w:noProof/>
-                      <w:sz w:val="20"/>
-                      <w:szCs w:val="20"/>
-                    </w:rPr>
-                    <w:fldChar w:fldCharType="end"/>
-                  </w:r>
+                  <w:fldSimple w:instr=" MERGEFIELD  &quot;&lt;&lt;EzBob account&gt;&gt;&quot;  \* MERGEFORMAT ">
+                    <w:r>
+                      <w:rPr>
+                        <w:rFonts w:ascii="Tahoma" w:hAnsi="Tahoma" w:cs="Tahoma"/>
+                        <w:b/>
+                        <w:noProof/>
+                        <w:sz w:val="20"/>
+                        <w:szCs w:val="20"/>
+                      </w:rPr>
+                      <w:t>«&lt;&lt;EzBob account&gt;&gt;»</w:t>
+                    </w:r>
+                  </w:fldSimple>
                 </w:p>
                 <w:p>
                   <w:pPr>
@@ -1160,6 +1099,7 @@
                       <w:sz w:val="20"/>
                       <w:szCs w:val="20"/>
                     </w:rPr>
+                    <w:lastRenderedPageBreak/>
                     <w:t xml:space="preserve">PLEASE </w:t>
                   </w:r>
                   <w:proofErr w:type="gramStart"/>
@@ -1190,7 +1130,7 @@
               </w:tc>
               <w:tc>
                 <w:tcPr>
-                  <w:tcW w:w="315" w:type="dxa"/>
+                  <w:tcW w:w="69" w:type="dxa"/>
                   <w:tcMar>
                     <w:top w:w="0" w:type="dxa"/>
                     <w:left w:w="0" w:type="dxa"/>
@@ -1201,6 +1141,7 @@
                 </w:tcPr>
                 <w:p>
                   <w:r>
+                    <w:lastRenderedPageBreak/>
                     <w:t> </w:t>
                   </w:r>
                 </w:p>
@@ -1217,13 +1158,14 @@
                 </w:tcPr>
                 <w:p>
                   <w:r>
+                    <w:lastRenderedPageBreak/>
                     <w:t> </w:t>
                   </w:r>
                 </w:p>
               </w:tc>
               <w:tc>
                 <w:tcPr>
-                  <w:tcW w:w="8595" w:type="dxa"/>
+                  <w:tcW w:w="15645" w:type="dxa"/>
                   <w:vAlign w:val="center"/>
                 </w:tcPr>
                 <w:p>
@@ -1398,7 +1340,7 @@
               </w:tc>
               <w:tc>
                 <w:tcPr>
-                  <w:tcW w:w="315" w:type="dxa"/>
+                  <w:tcW w:w="69" w:type="dxa"/>
                   <w:vAlign w:val="center"/>
                 </w:tcPr>
                 <w:p>
@@ -1414,7 +1356,7 @@
               </w:trPr>
               <w:tc>
                 <w:tcPr>
-                  <w:tcW w:w="0" w:type="auto"/>
+                  <w:tcW w:w="15804" w:type="dxa"/>
                   <w:gridSpan w:val="3"/>
                   <w:vAlign w:val="center"/>
                 </w:tcPr>
@@ -1442,8 +1384,8 @@
     </w:tbl>
     <w:p/>
     <w:sectPr>
-      <w:pgSz w:w="11906" w:h="16838"/>
-      <w:pgMar w:top="1134" w:right="850" w:bottom="1134" w:left="1701" w:header="720" w:footer="720" w:gutter="0"/>
+      <w:pgSz w:w="16838" w:h="11906" w:orient="landscape"/>
+      <w:pgMar w:top="567" w:right="567" w:bottom="567" w:left="567" w:header="720" w:footer="720" w:gutter="0"/>
       <w:cols w:space="720"/>
       <w:docGrid w:linePitch="360"/>
     </w:sectPr>

--- a/Items/Templates/Congratulations you are qualified.docx
+++ b/Items/Templates/Congratulations you are qualified.docx
@@ -27,12 +27,10 @@
           </w:tcPr>
           <w:p>
             <w:pPr>
-              <w:spacing w:before="100" w:beforeAutospacing="1" w:after="100" w:afterAutospacing="1"/>
               <w:rPr>
                 <w:rFonts w:ascii="Arial" w:hAnsi="Arial" w:cs="Arial"/>
                 <w:b/>
                 <w:bCs/>
-                <w:color w:val="262626"/>
                 <w:sz w:val="20"/>
                 <w:szCs w:val="20"/>
               </w:rPr>
@@ -55,7 +53,20 @@
               </w:rPr>
               <w:br/>
             </w:r>
+            <w:bookmarkStart w:id="0" w:name="_GoBack"/>
             <w:r>
+              <w:rPr>
+                <w:rFonts w:ascii="Arial" w:hAnsi="Arial" w:cs="Arial"/>
+                <w:b/>
+                <w:bCs/>
+                <w:sz w:val="20"/>
+                <w:szCs w:val="20"/>
+              </w:rPr>
+              <w:t xml:space="preserve">Financing UK Business  </w:t>
+            </w:r>
+          </w:p>
+          <w:p>
+            <w:pPr>
               <w:rPr>
                 <w:rFonts w:ascii="Arial" w:hAnsi="Arial" w:cs="Arial"/>
                 <w:b/>
@@ -64,9 +75,21 @@
                 <w:sz w:val="20"/>
                 <w:szCs w:val="20"/>
               </w:rPr>
-              <w:t>Instant Financing for E-</w:t>
+            </w:pPr>
+            <w:r>
+              <w:rPr>
+                <w:rFonts w:ascii="Arial" w:hAnsi="Arial" w:cs="Arial"/>
+                <w:b/>
+                <w:bCs/>
+                <w:sz w:val="20"/>
+                <w:szCs w:val="20"/>
+              </w:rPr>
+              <w:t>In Partnership with the EU</w:t>
             </w:r>
-            <w:r>
+          </w:p>
+          <w:bookmarkEnd w:id="0"/>
+          <w:p>
+            <w:pPr>
               <w:rPr>
                 <w:rFonts w:ascii="Arial" w:hAnsi="Arial" w:cs="Arial"/>
                 <w:b/>
@@ -75,12 +98,10 @@
                 <w:sz w:val="20"/>
                 <w:szCs w:val="20"/>
               </w:rPr>
-              <w:t>Retailers</w:t>
-            </w:r>
+            </w:pPr>
           </w:p>
           <w:p>
             <w:pPr>
-              <w:spacing w:before="100" w:beforeAutospacing="1" w:after="100" w:afterAutospacing="1"/>
               <w:rPr>
                 <w:rFonts w:ascii="Arial" w:hAnsi="Arial" w:cs="Arial"/>
                 <w:b/>
@@ -617,18 +638,35 @@
                     </w:rPr>
                     <w:t xml:space="preserve"> </w:t>
                   </w:r>
-                  <w:fldSimple w:instr=" MERGEFIELD  &quot;&lt;&lt;EzBob account&gt;&gt;&quot;  \* MERGEFORMAT ">
-                    <w:r>
-                      <w:rPr>
-                        <w:rFonts w:ascii="Tahoma" w:hAnsi="Tahoma" w:cs="Tahoma"/>
-                        <w:b/>
-                        <w:noProof/>
-                        <w:sz w:val="20"/>
-                        <w:szCs w:val="20"/>
-                      </w:rPr>
-                      <w:t>«&lt;&lt;EzBob account&gt;&gt;»</w:t>
-                    </w:r>
-                  </w:fldSimple>
+                  <w:r>
+                    <w:fldChar w:fldCharType="begin"/>
+                  </w:r>
+                  <w:r>
+                    <w:instrText xml:space="preserve"> MERGEFIELD  "&lt;&lt;EzBob account&gt;&gt;"  \* MERGEFORMAT </w:instrText>
+                  </w:r>
+                  <w:r>
+                    <w:fldChar w:fldCharType="separate"/>
+                  </w:r>
+                  <w:r>
+                    <w:rPr>
+                      <w:rFonts w:ascii="Tahoma" w:hAnsi="Tahoma" w:cs="Tahoma"/>
+                      <w:b/>
+                      <w:noProof/>
+                      <w:sz w:val="20"/>
+                      <w:szCs w:val="20"/>
+                    </w:rPr>
+                    <w:t>«&lt;&lt;EzBob account&gt;&gt;»</w:t>
+                  </w:r>
+                  <w:r>
+                    <w:rPr>
+                      <w:rFonts w:ascii="Tahoma" w:hAnsi="Tahoma" w:cs="Tahoma"/>
+                      <w:b/>
+                      <w:noProof/>
+                      <w:sz w:val="20"/>
+                      <w:szCs w:val="20"/>
+                    </w:rPr>
+                    <w:fldChar w:fldCharType="end"/>
+                  </w:r>
                   <w:r>
                     <w:rPr>
                       <w:rFonts w:ascii="Tahoma" w:hAnsi="Tahoma" w:cs="Tahoma"/>
@@ -782,8 +820,6 @@
                     </w:rPr>
                     <w:t xml:space="preserve"> </w:t>
                   </w:r>
-                  <w:bookmarkStart w:id="0" w:name="_GoBack"/>
-                  <w:bookmarkEnd w:id="0"/>
                 </w:p>
                 <w:p>
                   <w:pPr>
@@ -875,18 +911,35 @@
                     </w:rPr>
                     <w:t xml:space="preserve"> </w:t>
                   </w:r>
-                  <w:fldSimple w:instr=" MERGEFIELD  &quot;&lt;&lt;EzBob account&gt;&gt;&quot;  \* MERGEFORMAT ">
-                    <w:r>
-                      <w:rPr>
-                        <w:rFonts w:ascii="Tahoma" w:hAnsi="Tahoma" w:cs="Tahoma"/>
-                        <w:b/>
-                        <w:noProof/>
-                        <w:sz w:val="20"/>
-                        <w:szCs w:val="20"/>
-                      </w:rPr>
-                      <w:t>«&lt;&lt;EzBob account&gt;&gt;»</w:t>
-                    </w:r>
-                  </w:fldSimple>
+                  <w:r>
+                    <w:fldChar w:fldCharType="begin"/>
+                  </w:r>
+                  <w:r>
+                    <w:instrText xml:space="preserve"> MERGEFIELD  "&lt;&lt;EzBob account&gt;&gt;"  \* MERGEFORMAT </w:instrText>
+                  </w:r>
+                  <w:r>
+                    <w:fldChar w:fldCharType="separate"/>
+                  </w:r>
+                  <w:r>
+                    <w:rPr>
+                      <w:rFonts w:ascii="Tahoma" w:hAnsi="Tahoma" w:cs="Tahoma"/>
+                      <w:b/>
+                      <w:noProof/>
+                      <w:sz w:val="20"/>
+                      <w:szCs w:val="20"/>
+                    </w:rPr>
+                    <w:t>«&lt;&lt;EzBob account&gt;&gt;»</w:t>
+                  </w:r>
+                  <w:r>
+                    <w:rPr>
+                      <w:rFonts w:ascii="Tahoma" w:hAnsi="Tahoma" w:cs="Tahoma"/>
+                      <w:b/>
+                      <w:noProof/>
+                      <w:sz w:val="20"/>
+                      <w:szCs w:val="20"/>
+                    </w:rPr>
+                    <w:fldChar w:fldCharType="end"/>
+                  </w:r>
                 </w:p>
                 <w:p>
                   <w:pPr>
@@ -1099,7 +1152,6 @@
                       <w:sz w:val="20"/>
                       <w:szCs w:val="20"/>
                     </w:rPr>
-                    <w:lastRenderedPageBreak/>
                     <w:t xml:space="preserve">PLEASE </w:t>
                   </w:r>
                   <w:proofErr w:type="gramStart"/>
@@ -1141,7 +1193,6 @@
                 </w:tcPr>
                 <w:p>
                   <w:r>
-                    <w:lastRenderedPageBreak/>
                     <w:t> </w:t>
                   </w:r>
                 </w:p>
@@ -1254,65 +1305,8 @@
                       <w:sz w:val="18"/>
                       <w:szCs w:val="18"/>
                     </w:rPr>
-                    <w:t xml:space="preserve">Registered address: </w:t>
-                  </w:r>
-                  <w:smartTag w:uri="urn:schemas-microsoft-com:office:smarttags" w:element="PostalCode">
-                    <w:smartTag w:uri="urn:schemas-microsoft-com:office:smarttags" w:element="address">
-                      <w:smartTag w:uri="urn:schemas-microsoft-com:office:smarttags" w:element="address">
-                        <w:smartTag w:uri="urn:schemas-microsoft-com:office:smarttags" w:element="Street">
-                          <w:r>
-                            <w:rPr>
-                              <w:rFonts w:ascii="Tahoma" w:hAnsi="Tahoma" w:cs="Tahoma"/>
-                              <w:color w:val="FFFFFF"/>
-                              <w:sz w:val="18"/>
-                              <w:szCs w:val="18"/>
-                            </w:rPr>
-                            <w:t>145 – 157 John Street</w:t>
-                          </w:r>
-                        </w:smartTag>
-                      </w:smartTag>
-                      <w:r>
-                        <w:rPr>
-                          <w:rFonts w:ascii="Tahoma" w:hAnsi="Tahoma" w:cs="Tahoma"/>
-                          <w:color w:val="FFFFFF"/>
-                          <w:sz w:val="18"/>
-                          <w:szCs w:val="18"/>
-                        </w:rPr>
-                        <w:t xml:space="preserve">  </w:t>
-                      </w:r>
-                      <w:smartTag w:uri="urn:schemas-microsoft-com:office:smarttags" w:element="address">
-                        <w:r>
-                          <w:rPr>
-                            <w:rFonts w:ascii="Tahoma" w:hAnsi="Tahoma" w:cs="Tahoma"/>
-                            <w:color w:val="FFFFFF"/>
-                            <w:sz w:val="18"/>
-                            <w:szCs w:val="18"/>
-                          </w:rPr>
-                          <w:t>London</w:t>
-                        </w:r>
-                      </w:smartTag>
-                      <w:r>
-                        <w:rPr>
-                          <w:rFonts w:ascii="Tahoma" w:hAnsi="Tahoma" w:cs="Tahoma"/>
-                          <w:color w:val="FFFFFF"/>
-                          <w:sz w:val="18"/>
-                          <w:szCs w:val="18"/>
-                        </w:rPr>
-                        <w:t xml:space="preserve"> </w:t>
-                      </w:r>
-                      <w:smartTag w:uri="urn:schemas-microsoft-com:office:smarttags" w:element="address">
-                        <w:r>
-                          <w:rPr>
-                            <w:rFonts w:ascii="Tahoma" w:hAnsi="Tahoma" w:cs="Tahoma"/>
-                            <w:color w:val="FFFFFF"/>
-                            <w:sz w:val="18"/>
-                            <w:szCs w:val="18"/>
-                          </w:rPr>
-                          <w:t>EC1V 4PW</w:t>
-                        </w:r>
-                      </w:smartTag>
-                    </w:smartTag>
-                  </w:smartTag>
+                    <w:t>Registered address: 145 – 157 John Street  London EC1V 4PW</w:t>
+                  </w:r>
                 </w:p>
                 <w:p>
                   <w:pPr>
@@ -1520,7 +1514,7 @@
     <w:rPrDefault>
       <w:rPr>
         <w:rFonts w:ascii="Calibri" w:eastAsia="Calibri" w:hAnsi="Calibri" w:cs="Arial"/>
-        <w:lang w:val="en-US" w:eastAsia="en-US" w:bidi="ar-SA"/>
+        <w:lang w:val="en-US" w:eastAsia="en-US" w:bidi="he-IL"/>
       </w:rPr>
     </w:rPrDefault>
     <w:pPrDefault/>
@@ -1672,6 +1666,7 @@
       <w:rFonts w:ascii="Times New Roman" w:hAnsi="Times New Roman" w:cs="Times New Roman"/>
       <w:sz w:val="24"/>
       <w:szCs w:val="24"/>
+      <w:lang w:bidi="ar-SA"/>
     </w:rPr>
   </w:style>
   <w:style w:type="character" w:default="1" w:styleId="DefaultParagraphFont">
